--- a/Stats Formula Sheet.docx
+++ b/Stats Formula Sheet.docx
@@ -1518,15 +1518,7 @@
               <w:sz w:val="24"/>
               <w:szCs w:val="24"/>
             </w:rPr>
-            <m:t>=P(A</m:t>
-          </m:r>
-          <m:r>
-            <w:rPr>
-              <w:rFonts w:ascii="Cambria Math" w:eastAsiaTheme="minorEastAsia" w:hAnsi="Cambria Math" w:cs="Times New Roman"/>
-              <w:sz w:val="24"/>
-              <w:szCs w:val="24"/>
-            </w:rPr>
-            <m:t>)</m:t>
+            <m:t>=P(A)</m:t>
           </m:r>
         </m:oMath>
       </m:oMathPara>
@@ -1591,15 +1583,7 @@
               <w:sz w:val="24"/>
               <w:szCs w:val="24"/>
             </w:rPr>
-            <m:t>=P(B</m:t>
-          </m:r>
-          <m:r>
-            <w:rPr>
-              <w:rFonts w:ascii="Cambria Math" w:eastAsiaTheme="minorEastAsia" w:hAnsi="Cambria Math" w:cs="Times New Roman"/>
-              <w:sz w:val="24"/>
-              <w:szCs w:val="24"/>
-            </w:rPr>
-            <m:t>)</m:t>
+            <m:t>=P(B)</m:t>
           </m:r>
         </m:oMath>
       </m:oMathPara>
@@ -1684,15 +1668,7 @@
               <w:sz w:val="24"/>
               <w:szCs w:val="24"/>
             </w:rPr>
-            <m:t>P(B</m:t>
-          </m:r>
-          <m:r>
-            <w:rPr>
-              <w:rFonts w:ascii="Cambria Math" w:eastAsiaTheme="minorEastAsia" w:hAnsi="Cambria Math" w:cs="Times New Roman"/>
-              <w:sz w:val="24"/>
-              <w:szCs w:val="24"/>
-            </w:rPr>
-            <m:t>)</m:t>
+            <m:t>P(B)</m:t>
           </m:r>
         </m:oMath>
       </m:oMathPara>
@@ -2407,6 +2383,1528 @@
           <w:szCs w:val="24"/>
         </w:rPr>
         <w:lastRenderedPageBreak/>
+        <w:t>Definition 3.1</w:t>
+      </w:r>
+    </w:p>
+    <w:p>
+      <w:pPr>
+        <w:spacing w:line="360" w:lineRule="auto"/>
+        <w:rPr>
+          <w:rFonts w:ascii="Times New Roman" w:eastAsiaTheme="minorEastAsia" w:hAnsi="Times New Roman" w:cs="Times New Roman"/>
+          <w:sz w:val="24"/>
+          <w:szCs w:val="24"/>
+        </w:rPr>
+      </w:pPr>
+      <w:r>
+        <w:rPr>
+          <w:rFonts w:ascii="Times New Roman" w:eastAsiaTheme="minorEastAsia" w:hAnsi="Times New Roman" w:cs="Times New Roman"/>
+          <w:sz w:val="24"/>
+          <w:szCs w:val="24"/>
+        </w:rPr>
+        <w:t>A random variable Y is said to be discrete if it can assume only a finite or</w:t>
+      </w:r>
+      <w:r>
+        <w:rPr>
+          <w:rFonts w:ascii="Times New Roman" w:eastAsiaTheme="minorEastAsia" w:hAnsi="Times New Roman" w:cs="Times New Roman"/>
+          <w:sz w:val="24"/>
+          <w:szCs w:val="24"/>
+        </w:rPr>
+        <w:t xml:space="preserve"> </w:t>
+      </w:r>
+      <w:r>
+        <w:rPr>
+          <w:rFonts w:ascii="Times New Roman" w:eastAsiaTheme="minorEastAsia" w:hAnsi="Times New Roman" w:cs="Times New Roman"/>
+          <w:sz w:val="24"/>
+          <w:szCs w:val="24"/>
+        </w:rPr>
+        <w:t>countably infinite1 number of distinct values.</w:t>
+      </w:r>
+    </w:p>
+    <w:p>
+      <w:pPr>
+        <w:spacing w:line="360" w:lineRule="auto"/>
+        <w:rPr>
+          <w:rFonts w:ascii="Times New Roman" w:eastAsiaTheme="minorEastAsia" w:hAnsi="Times New Roman" w:cs="Times New Roman"/>
+          <w:sz w:val="24"/>
+          <w:szCs w:val="24"/>
+        </w:rPr>
+      </w:pPr>
+    </w:p>
+    <w:p>
+      <w:pPr>
+        <w:spacing w:line="360" w:lineRule="auto"/>
+        <w:rPr>
+          <w:rFonts w:ascii="Times New Roman" w:eastAsiaTheme="minorEastAsia" w:hAnsi="Times New Roman" w:cs="Times New Roman"/>
+          <w:b/>
+          <w:bCs/>
+          <w:sz w:val="24"/>
+          <w:szCs w:val="24"/>
+        </w:rPr>
+      </w:pPr>
+      <w:r>
+        <w:rPr>
+          <w:rFonts w:ascii="Times New Roman" w:eastAsiaTheme="minorEastAsia" w:hAnsi="Times New Roman" w:cs="Times New Roman"/>
+          <w:b/>
+          <w:bCs/>
+          <w:sz w:val="24"/>
+          <w:szCs w:val="24"/>
+        </w:rPr>
+        <w:t>Definition 3.2</w:t>
+      </w:r>
+    </w:p>
+    <w:p>
+      <w:pPr>
+        <w:spacing w:line="360" w:lineRule="auto"/>
+        <w:rPr>
+          <w:rFonts w:ascii="Times New Roman" w:eastAsiaTheme="minorEastAsia" w:hAnsi="Times New Roman" w:cs="Times New Roman"/>
+          <w:sz w:val="24"/>
+          <w:szCs w:val="24"/>
+        </w:rPr>
+      </w:pPr>
+      <w:r>
+        <w:rPr>
+          <w:rFonts w:ascii="Times New Roman" w:eastAsiaTheme="minorEastAsia" w:hAnsi="Times New Roman" w:cs="Times New Roman"/>
+          <w:sz w:val="24"/>
+          <w:szCs w:val="24"/>
+        </w:rPr>
+        <w:t>The probability that Y takes on the value y,</w:t>
+      </w:r>
+      <w:r>
+        <w:rPr>
+          <w:rFonts w:ascii="Times New Roman" w:eastAsiaTheme="minorEastAsia" w:hAnsi="Times New Roman" w:cs="Times New Roman"/>
+          <w:sz w:val="24"/>
+          <w:szCs w:val="24"/>
+        </w:rPr>
+        <w:t xml:space="preserve"> </w:t>
+      </w:r>
+      <m:oMath>
+        <m:r>
+          <w:rPr>
+            <w:rFonts w:ascii="Cambria Math" w:eastAsiaTheme="minorEastAsia" w:hAnsi="Cambria Math" w:cs="Times New Roman"/>
+            <w:sz w:val="24"/>
+            <w:szCs w:val="24"/>
+          </w:rPr>
+          <m:t>P(Y=y)</m:t>
+        </m:r>
+      </m:oMath>
+      <w:r>
+        <w:rPr>
+          <w:rFonts w:ascii="Times New Roman" w:eastAsiaTheme="minorEastAsia" w:hAnsi="Times New Roman" w:cs="Times New Roman"/>
+          <w:sz w:val="24"/>
+          <w:szCs w:val="24"/>
+        </w:rPr>
+        <w:t xml:space="preserve">, is defined as the </w:t>
+      </w:r>
+      <w:proofErr w:type="gramStart"/>
+      <w:r>
+        <w:rPr>
+          <w:rFonts w:ascii="Times New Roman" w:eastAsiaTheme="minorEastAsia" w:hAnsi="Times New Roman" w:cs="Times New Roman"/>
+          <w:sz w:val="24"/>
+          <w:szCs w:val="24"/>
+        </w:rPr>
+        <w:t>sum</w:t>
+      </w:r>
+      <w:proofErr w:type="gramEnd"/>
+    </w:p>
+    <w:p>
+      <w:pPr>
+        <w:spacing w:line="360" w:lineRule="auto"/>
+        <w:rPr>
+          <w:rFonts w:ascii="Times New Roman" w:eastAsiaTheme="minorEastAsia" w:hAnsi="Times New Roman" w:cs="Times New Roman"/>
+          <w:sz w:val="24"/>
+          <w:szCs w:val="24"/>
+        </w:rPr>
+      </w:pPr>
+      <w:r>
+        <w:rPr>
+          <w:rFonts w:ascii="Times New Roman" w:eastAsiaTheme="minorEastAsia" w:hAnsi="Times New Roman" w:cs="Times New Roman"/>
+          <w:sz w:val="24"/>
+          <w:szCs w:val="24"/>
+        </w:rPr>
+        <w:t>of the probabilities of all sample points in S that are assigned the value y. We</w:t>
+      </w:r>
+    </w:p>
+    <w:p>
+      <w:pPr>
+        <w:spacing w:line="360" w:lineRule="auto"/>
+        <w:rPr>
+          <w:rFonts w:ascii="Times New Roman" w:eastAsiaTheme="minorEastAsia" w:hAnsi="Times New Roman" w:cs="Times New Roman"/>
+          <w:sz w:val="24"/>
+          <w:szCs w:val="24"/>
+        </w:rPr>
+      </w:pPr>
+      <w:r>
+        <w:rPr>
+          <w:rFonts w:ascii="Times New Roman" w:eastAsiaTheme="minorEastAsia" w:hAnsi="Times New Roman" w:cs="Times New Roman"/>
+          <w:sz w:val="24"/>
+          <w:szCs w:val="24"/>
+        </w:rPr>
+        <w:t xml:space="preserve">will sometimes denote </w:t>
+      </w:r>
+      <m:oMath>
+        <m:r>
+          <w:rPr>
+            <w:rFonts w:ascii="Cambria Math" w:eastAsiaTheme="minorEastAsia" w:hAnsi="Cambria Math" w:cs="Times New Roman"/>
+            <w:sz w:val="24"/>
+            <w:szCs w:val="24"/>
+          </w:rPr>
+          <m:t>P</m:t>
+        </m:r>
+        <m:d>
+          <m:dPr>
+            <m:ctrlPr>
+              <w:rPr>
+                <w:rFonts w:ascii="Cambria Math" w:eastAsiaTheme="minorEastAsia" w:hAnsi="Cambria Math" w:cs="Times New Roman"/>
+                <w:i/>
+                <w:sz w:val="24"/>
+                <w:szCs w:val="24"/>
+              </w:rPr>
+            </m:ctrlPr>
+          </m:dPr>
+          <m:e>
+            <m:r>
+              <w:rPr>
+                <w:rFonts w:ascii="Cambria Math" w:eastAsiaTheme="minorEastAsia" w:hAnsi="Cambria Math" w:cs="Times New Roman"/>
+                <w:sz w:val="24"/>
+                <w:szCs w:val="24"/>
+              </w:rPr>
+              <m:t>Y=y</m:t>
+            </m:r>
+          </m:e>
+        </m:d>
+        <m:r>
+          <w:rPr>
+            <w:rFonts w:ascii="Cambria Math" w:eastAsiaTheme="minorEastAsia" w:hAnsi="Cambria Math" w:cs="Times New Roman"/>
+            <w:sz w:val="24"/>
+            <w:szCs w:val="24"/>
+          </w:rPr>
+          <m:t xml:space="preserve"> </m:t>
+        </m:r>
+      </m:oMath>
+      <w:r>
+        <w:rPr>
+          <w:rFonts w:ascii="Times New Roman" w:eastAsiaTheme="minorEastAsia" w:hAnsi="Times New Roman" w:cs="Times New Roman"/>
+          <w:sz w:val="24"/>
+          <w:szCs w:val="24"/>
+        </w:rPr>
+        <w:t>by p(y).</w:t>
+      </w:r>
+    </w:p>
+    <w:p>
+      <w:pPr>
+        <w:spacing w:line="360" w:lineRule="auto"/>
+        <w:rPr>
+          <w:rFonts w:ascii="Times New Roman" w:eastAsiaTheme="minorEastAsia" w:hAnsi="Times New Roman" w:cs="Times New Roman"/>
+          <w:sz w:val="24"/>
+          <w:szCs w:val="24"/>
+        </w:rPr>
+      </w:pPr>
+    </w:p>
+    <w:p>
+      <w:pPr>
+        <w:spacing w:line="360" w:lineRule="auto"/>
+        <w:rPr>
+          <w:rFonts w:ascii="Times New Roman" w:eastAsiaTheme="minorEastAsia" w:hAnsi="Times New Roman" w:cs="Times New Roman"/>
+          <w:b/>
+          <w:bCs/>
+          <w:sz w:val="24"/>
+          <w:szCs w:val="24"/>
+        </w:rPr>
+      </w:pPr>
+      <w:r>
+        <w:rPr>
+          <w:rFonts w:ascii="Times New Roman" w:eastAsiaTheme="minorEastAsia" w:hAnsi="Times New Roman" w:cs="Times New Roman"/>
+          <w:b/>
+          <w:bCs/>
+          <w:sz w:val="24"/>
+          <w:szCs w:val="24"/>
+        </w:rPr>
+        <w:t>Definition 3.3</w:t>
+      </w:r>
+    </w:p>
+    <w:p>
+      <w:pPr>
+        <w:spacing w:line="360" w:lineRule="auto"/>
+        <w:rPr>
+          <w:rFonts w:ascii="Times New Roman" w:eastAsiaTheme="minorEastAsia" w:hAnsi="Times New Roman" w:cs="Times New Roman"/>
+          <w:sz w:val="24"/>
+          <w:szCs w:val="24"/>
+        </w:rPr>
+      </w:pPr>
+      <w:r>
+        <w:rPr>
+          <w:rFonts w:ascii="Times New Roman" w:eastAsiaTheme="minorEastAsia" w:hAnsi="Times New Roman" w:cs="Times New Roman"/>
+          <w:sz w:val="24"/>
+          <w:szCs w:val="24"/>
+        </w:rPr>
+        <w:t>The probability distribution for a discrete variable Y can be represented by a</w:t>
+      </w:r>
+    </w:p>
+    <w:p>
+      <w:pPr>
+        <w:spacing w:line="360" w:lineRule="auto"/>
+        <w:rPr>
+          <w:rFonts w:ascii="Times New Roman" w:eastAsiaTheme="minorEastAsia" w:hAnsi="Times New Roman" w:cs="Times New Roman"/>
+          <w:sz w:val="24"/>
+          <w:szCs w:val="24"/>
+        </w:rPr>
+      </w:pPr>
+      <w:r>
+        <w:rPr>
+          <w:rFonts w:ascii="Times New Roman" w:eastAsiaTheme="minorEastAsia" w:hAnsi="Times New Roman" w:cs="Times New Roman"/>
+          <w:sz w:val="24"/>
+          <w:szCs w:val="24"/>
+        </w:rPr>
+        <w:t>formula, a table, or a graph that provides</w:t>
+      </w:r>
+      <m:oMath>
+        <m:r>
+          <w:rPr>
+            <w:rFonts w:ascii="Cambria Math" w:eastAsiaTheme="minorEastAsia" w:hAnsi="Cambria Math" w:cs="Times New Roman"/>
+            <w:sz w:val="24"/>
+            <w:szCs w:val="24"/>
+          </w:rPr>
+          <m:t xml:space="preserve"> p(y)= P</m:t>
+        </m:r>
+        <m:d>
+          <m:dPr>
+            <m:ctrlPr>
+              <w:rPr>
+                <w:rFonts w:ascii="Cambria Math" w:eastAsiaTheme="minorEastAsia" w:hAnsi="Cambria Math" w:cs="Times New Roman"/>
+                <w:i/>
+                <w:sz w:val="24"/>
+                <w:szCs w:val="24"/>
+              </w:rPr>
+            </m:ctrlPr>
+          </m:dPr>
+          <m:e>
+            <m:r>
+              <w:rPr>
+                <w:rFonts w:ascii="Cambria Math" w:eastAsiaTheme="minorEastAsia" w:hAnsi="Cambria Math" w:cs="Times New Roman"/>
+                <w:sz w:val="24"/>
+                <w:szCs w:val="24"/>
+              </w:rPr>
+              <m:t>Y=y</m:t>
+            </m:r>
+          </m:e>
+        </m:d>
+        <m:r>
+          <w:rPr>
+            <w:rFonts w:ascii="Cambria Math" w:eastAsiaTheme="minorEastAsia" w:hAnsi="Cambria Math" w:cs="Times New Roman"/>
+            <w:sz w:val="24"/>
+            <w:szCs w:val="24"/>
+          </w:rPr>
+          <m:t xml:space="preserve"> </m:t>
+        </m:r>
+      </m:oMath>
+      <w:r>
+        <w:rPr>
+          <w:rFonts w:ascii="Times New Roman" w:eastAsiaTheme="minorEastAsia" w:hAnsi="Times New Roman" w:cs="Times New Roman"/>
+          <w:sz w:val="24"/>
+          <w:szCs w:val="24"/>
+        </w:rPr>
+        <w:t xml:space="preserve"> for all y.</w:t>
+      </w:r>
+    </w:p>
+    <w:p>
+      <w:pPr>
+        <w:spacing w:line="360" w:lineRule="auto"/>
+        <w:rPr>
+          <w:rFonts w:ascii="Times New Roman" w:eastAsiaTheme="minorEastAsia" w:hAnsi="Times New Roman" w:cs="Times New Roman"/>
+          <w:sz w:val="24"/>
+          <w:szCs w:val="24"/>
+        </w:rPr>
+      </w:pPr>
+    </w:p>
+    <w:p>
+      <w:pPr>
+        <w:spacing w:line="360" w:lineRule="auto"/>
+        <w:rPr>
+          <w:rFonts w:ascii="Times New Roman" w:eastAsiaTheme="minorEastAsia" w:hAnsi="Times New Roman" w:cs="Times New Roman"/>
+          <w:b/>
+          <w:bCs/>
+          <w:sz w:val="24"/>
+          <w:szCs w:val="24"/>
+        </w:rPr>
+      </w:pPr>
+      <w:r>
+        <w:rPr>
+          <w:rFonts w:ascii="Times New Roman" w:eastAsiaTheme="minorEastAsia" w:hAnsi="Times New Roman" w:cs="Times New Roman"/>
+          <w:b/>
+          <w:bCs/>
+          <w:sz w:val="24"/>
+          <w:szCs w:val="24"/>
+        </w:rPr>
+        <w:t>Definition 3.4</w:t>
+      </w:r>
+    </w:p>
+    <w:p>
+      <w:pPr>
+        <w:spacing w:line="360" w:lineRule="auto"/>
+        <w:rPr>
+          <w:rFonts w:ascii="Times New Roman" w:eastAsiaTheme="minorEastAsia" w:hAnsi="Times New Roman" w:cs="Times New Roman"/>
+          <w:sz w:val="24"/>
+          <w:szCs w:val="24"/>
+        </w:rPr>
+      </w:pPr>
+      <w:r>
+        <w:rPr>
+          <w:rFonts w:ascii="Times New Roman" w:eastAsiaTheme="minorEastAsia" w:hAnsi="Times New Roman" w:cs="Times New Roman"/>
+          <w:sz w:val="24"/>
+          <w:szCs w:val="24"/>
+        </w:rPr>
+        <w:t>Let Y be a discrete random variable with the probability function p(y). Then</w:t>
+      </w:r>
+    </w:p>
+    <w:p>
+      <w:pPr>
+        <w:spacing w:line="360" w:lineRule="auto"/>
+        <w:rPr>
+          <w:rFonts w:ascii="Times New Roman" w:eastAsiaTheme="minorEastAsia" w:hAnsi="Times New Roman" w:cs="Times New Roman"/>
+          <w:sz w:val="24"/>
+          <w:szCs w:val="24"/>
+        </w:rPr>
+      </w:pPr>
+      <w:r>
+        <w:rPr>
+          <w:rFonts w:ascii="Times New Roman" w:eastAsiaTheme="minorEastAsia" w:hAnsi="Times New Roman" w:cs="Times New Roman"/>
+          <w:sz w:val="24"/>
+          <w:szCs w:val="24"/>
+        </w:rPr>
+        <w:t xml:space="preserve">the expected value of </w:t>
+      </w:r>
+      <m:oMath>
+        <m:r>
+          <w:rPr>
+            <w:rFonts w:ascii="Cambria Math" w:eastAsiaTheme="minorEastAsia" w:hAnsi="Cambria Math" w:cs="Times New Roman"/>
+            <w:sz w:val="24"/>
+            <w:szCs w:val="24"/>
+          </w:rPr>
+          <m:t>Y, E(Y)</m:t>
+        </m:r>
+      </m:oMath>
+      <w:r>
+        <w:rPr>
+          <w:rFonts w:ascii="Times New Roman" w:eastAsiaTheme="minorEastAsia" w:hAnsi="Times New Roman" w:cs="Times New Roman"/>
+          <w:sz w:val="24"/>
+          <w:szCs w:val="24"/>
+        </w:rPr>
+        <w:t xml:space="preserve">, is defined to </w:t>
+      </w:r>
+      <m:oMath>
+        <m:r>
+          <w:rPr>
+            <w:rFonts w:ascii="Cambria Math" w:eastAsiaTheme="minorEastAsia" w:hAnsi="Cambria Math" w:cs="Times New Roman"/>
+            <w:sz w:val="24"/>
+            <w:szCs w:val="24"/>
+          </w:rPr>
+          <m:t>b</m:t>
+        </m:r>
+        <m:sSup>
+          <m:sSupPr>
+            <m:ctrlPr>
+              <w:rPr>
+                <w:rFonts w:ascii="Cambria Math" w:eastAsiaTheme="minorEastAsia" w:hAnsi="Cambria Math" w:cs="Times New Roman"/>
+                <w:i/>
+                <w:sz w:val="24"/>
+                <w:szCs w:val="24"/>
+              </w:rPr>
+            </m:ctrlPr>
+          </m:sSupPr>
+          <m:e>
+            <m:r>
+              <w:rPr>
+                <w:rFonts w:ascii="Cambria Math" w:eastAsiaTheme="minorEastAsia" w:hAnsi="Cambria Math" w:cs="Times New Roman"/>
+                <w:sz w:val="24"/>
+                <w:szCs w:val="24"/>
+              </w:rPr>
+              <m:t>e</m:t>
+            </m:r>
+          </m:e>
+          <m:sup>
+            <m:r>
+              <w:rPr>
+                <w:rFonts w:ascii="Cambria Math" w:eastAsiaTheme="minorEastAsia" w:hAnsi="Cambria Math" w:cs="Times New Roman"/>
+                <w:sz w:val="24"/>
+                <w:szCs w:val="24"/>
+              </w:rPr>
+              <m:t>2</m:t>
+            </m:r>
+          </m:sup>
+        </m:sSup>
+      </m:oMath>
+      <w:r>
+        <w:rPr>
+          <w:rFonts w:ascii="Times New Roman" w:eastAsiaTheme="minorEastAsia" w:hAnsi="Times New Roman" w:cs="Times New Roman"/>
+          <w:sz w:val="24"/>
+          <w:szCs w:val="24"/>
+        </w:rPr>
+        <w:t>:</w:t>
+      </w:r>
+    </w:p>
+    <w:p>
+      <w:pPr>
+        <w:spacing w:line="360" w:lineRule="auto"/>
+        <w:jc w:val="center"/>
+        <w:rPr>
+          <w:rFonts w:ascii="Times New Roman" w:eastAsiaTheme="minorEastAsia" w:hAnsi="Times New Roman" w:cs="Times New Roman"/>
+          <w:sz w:val="24"/>
+          <w:szCs w:val="24"/>
+        </w:rPr>
+      </w:pPr>
+      <m:oMathPara>
+        <m:oMath>
+          <m:r>
+            <w:rPr>
+              <w:rFonts w:ascii="Cambria Math" w:eastAsiaTheme="minorEastAsia" w:hAnsi="Cambria Math" w:cs="Times New Roman"/>
+              <w:sz w:val="24"/>
+              <w:szCs w:val="24"/>
+            </w:rPr>
+            <m:t>E</m:t>
+          </m:r>
+          <m:d>
+            <m:dPr>
+              <m:ctrlPr>
+                <w:rPr>
+                  <w:rFonts w:ascii="Cambria Math" w:eastAsiaTheme="minorEastAsia" w:hAnsi="Cambria Math" w:cs="Times New Roman"/>
+                  <w:i/>
+                  <w:sz w:val="24"/>
+                  <w:szCs w:val="24"/>
+                </w:rPr>
+              </m:ctrlPr>
+            </m:dPr>
+            <m:e>
+              <m:r>
+                <w:rPr>
+                  <w:rFonts w:ascii="Cambria Math" w:eastAsiaTheme="minorEastAsia" w:hAnsi="Cambria Math" w:cs="Times New Roman"/>
+                  <w:sz w:val="24"/>
+                  <w:szCs w:val="24"/>
+                </w:rPr>
+                <m:t>Y</m:t>
+              </m:r>
+            </m:e>
+          </m:d>
+          <m:r>
+            <w:rPr>
+              <w:rFonts w:ascii="Cambria Math" w:eastAsiaTheme="minorEastAsia" w:hAnsi="Cambria Math" w:cs="Times New Roman"/>
+              <w:sz w:val="24"/>
+              <w:szCs w:val="24"/>
+            </w:rPr>
+            <m:t xml:space="preserve">= </m:t>
+          </m:r>
+          <m:nary>
+            <m:naryPr>
+              <m:chr m:val="∑"/>
+              <m:limLoc m:val="undOvr"/>
+              <m:supHide m:val="1"/>
+              <m:ctrlPr>
+                <w:rPr>
+                  <w:rFonts w:ascii="Cambria Math" w:eastAsiaTheme="minorEastAsia" w:hAnsi="Cambria Math" w:cs="Times New Roman"/>
+                  <w:i/>
+                  <w:sz w:val="24"/>
+                  <w:szCs w:val="24"/>
+                </w:rPr>
+              </m:ctrlPr>
+            </m:naryPr>
+            <m:sub>
+              <m:r>
+                <w:rPr>
+                  <w:rFonts w:ascii="Cambria Math" w:eastAsiaTheme="minorEastAsia" w:hAnsi="Cambria Math" w:cs="Times New Roman"/>
+                  <w:sz w:val="24"/>
+                  <w:szCs w:val="24"/>
+                </w:rPr>
+                <m:t>y</m:t>
+              </m:r>
+            </m:sub>
+            <m:sup/>
+            <m:e>
+              <m:r>
+                <w:rPr>
+                  <w:rFonts w:ascii="Cambria Math" w:eastAsiaTheme="minorEastAsia" w:hAnsi="Cambria Math" w:cs="Times New Roman"/>
+                  <w:sz w:val="24"/>
+                  <w:szCs w:val="24"/>
+                </w:rPr>
+                <m:t>yp(y)</m:t>
+              </m:r>
+            </m:e>
+          </m:nary>
+        </m:oMath>
+      </m:oMathPara>
+    </w:p>
+    <w:p>
+      <w:pPr>
+        <w:spacing w:line="360" w:lineRule="auto"/>
+        <w:rPr>
+          <w:rFonts w:ascii="Times New Roman" w:eastAsiaTheme="minorEastAsia" w:hAnsi="Times New Roman" w:cs="Times New Roman"/>
+          <w:b/>
+          <w:bCs/>
+          <w:sz w:val="24"/>
+          <w:szCs w:val="24"/>
+        </w:rPr>
+      </w:pPr>
+      <w:r>
+        <w:rPr>
+          <w:rFonts w:ascii="Times New Roman" w:eastAsiaTheme="minorEastAsia" w:hAnsi="Times New Roman" w:cs="Times New Roman"/>
+          <w:b/>
+          <w:bCs/>
+          <w:sz w:val="24"/>
+          <w:szCs w:val="24"/>
+        </w:rPr>
+        <w:t>Definition 3.5</w:t>
+      </w:r>
+    </w:p>
+    <w:p>
+      <w:pPr>
+        <w:spacing w:line="360" w:lineRule="auto"/>
+        <w:rPr>
+          <w:rFonts w:ascii="Times New Roman" w:eastAsiaTheme="minorEastAsia" w:hAnsi="Times New Roman" w:cs="Times New Roman"/>
+          <w:sz w:val="24"/>
+          <w:szCs w:val="24"/>
+        </w:rPr>
+      </w:pPr>
+      <w:r>
+        <w:rPr>
+          <w:rFonts w:ascii="Times New Roman" w:eastAsiaTheme="minorEastAsia" w:hAnsi="Times New Roman" w:cs="Times New Roman"/>
+          <w:sz w:val="24"/>
+          <w:szCs w:val="24"/>
+        </w:rPr>
+        <w:t>If Y is a random variable with mean</w:t>
+      </w:r>
+      <w:r>
+        <w:rPr>
+          <w:rFonts w:ascii="Times New Roman" w:eastAsiaTheme="minorEastAsia" w:hAnsi="Times New Roman" w:cs="Times New Roman"/>
+          <w:sz w:val="24"/>
+          <w:szCs w:val="24"/>
+        </w:rPr>
+        <w:t xml:space="preserve"> </w:t>
+      </w:r>
+      <m:oMath>
+        <m:r>
+          <w:rPr>
+            <w:rFonts w:ascii="Cambria Math" w:eastAsiaTheme="minorEastAsia" w:hAnsi="Cambria Math" w:cs="Times New Roman"/>
+            <w:sz w:val="24"/>
+            <w:szCs w:val="24"/>
+          </w:rPr>
+          <m:t>E</m:t>
+        </m:r>
+        <m:d>
+          <m:dPr>
+            <m:ctrlPr>
+              <w:rPr>
+                <w:rFonts w:ascii="Cambria Math" w:eastAsiaTheme="minorEastAsia" w:hAnsi="Cambria Math" w:cs="Times New Roman"/>
+                <w:i/>
+                <w:sz w:val="24"/>
+                <w:szCs w:val="24"/>
+              </w:rPr>
+            </m:ctrlPr>
+          </m:dPr>
+          <m:e>
+            <m:r>
+              <w:rPr>
+                <w:rFonts w:ascii="Cambria Math" w:eastAsiaTheme="minorEastAsia" w:hAnsi="Cambria Math" w:cs="Times New Roman"/>
+                <w:sz w:val="24"/>
+                <w:szCs w:val="24"/>
+              </w:rPr>
+              <m:t>Y</m:t>
+            </m:r>
+          </m:e>
+        </m:d>
+        <m:r>
+          <w:rPr>
+            <w:rFonts w:ascii="Cambria Math" w:eastAsiaTheme="minorEastAsia" w:hAnsi="Cambria Math" w:cs="Times New Roman"/>
+            <w:sz w:val="24"/>
+            <w:szCs w:val="24"/>
+          </w:rPr>
+          <m:t>=</m:t>
+        </m:r>
+        <m:r>
+          <m:rPr>
+            <m:sty m:val="p"/>
+          </m:rPr>
+          <w:rPr>
+            <w:rFonts w:ascii="Cambria Math" w:eastAsiaTheme="minorEastAsia" w:hAnsi="Cambria Math" w:cs="Times New Roman"/>
+            <w:sz w:val="24"/>
+            <w:szCs w:val="24"/>
+          </w:rPr>
+          <m:t>μ</m:t>
+        </m:r>
+      </m:oMath>
+      <w:r>
+        <w:rPr>
+          <w:rFonts w:ascii="Times New Roman" w:eastAsiaTheme="minorEastAsia" w:hAnsi="Times New Roman" w:cs="Times New Roman"/>
+          <w:sz w:val="24"/>
+          <w:szCs w:val="24"/>
+        </w:rPr>
+        <w:t xml:space="preserve">, </w:t>
+      </w:r>
+      <w:r>
+        <w:rPr>
+          <w:rFonts w:ascii="Times New Roman" w:eastAsiaTheme="minorEastAsia" w:hAnsi="Times New Roman" w:cs="Times New Roman"/>
+          <w:sz w:val="24"/>
+          <w:szCs w:val="24"/>
+        </w:rPr>
+        <w:t>the variance of a random</w:t>
+      </w:r>
+    </w:p>
+    <w:p>
+      <w:pPr>
+        <w:spacing w:line="360" w:lineRule="auto"/>
+        <w:rPr>
+          <w:rFonts w:ascii="Times New Roman" w:eastAsiaTheme="minorEastAsia" w:hAnsi="Times New Roman" w:cs="Times New Roman"/>
+          <w:sz w:val="24"/>
+          <w:szCs w:val="24"/>
+        </w:rPr>
+      </w:pPr>
+      <w:r>
+        <w:rPr>
+          <w:rFonts w:ascii="Times New Roman" w:eastAsiaTheme="minorEastAsia" w:hAnsi="Times New Roman" w:cs="Times New Roman"/>
+          <w:sz w:val="24"/>
+          <w:szCs w:val="24"/>
+        </w:rPr>
+        <w:t>variable Y is defined to be the expected value of</w:t>
+      </w:r>
+      <w:r>
+        <w:rPr>
+          <w:rFonts w:ascii="Times New Roman" w:eastAsiaTheme="minorEastAsia" w:hAnsi="Times New Roman" w:cs="Times New Roman"/>
+          <w:sz w:val="24"/>
+          <w:szCs w:val="24"/>
+        </w:rPr>
+        <w:t xml:space="preserve"> </w:t>
+      </w:r>
+      <m:oMath>
+        <m:r>
+          <w:rPr>
+            <w:rFonts w:ascii="Cambria Math" w:eastAsiaTheme="minorEastAsia" w:hAnsi="Cambria Math" w:cs="Times New Roman"/>
+            <w:sz w:val="24"/>
+            <w:szCs w:val="24"/>
+          </w:rPr>
+          <m:t>(Y-</m:t>
+        </m:r>
+        <m:r>
+          <m:rPr>
+            <m:sty m:val="p"/>
+          </m:rPr>
+          <w:rPr>
+            <w:rFonts w:ascii="Cambria Math" w:eastAsiaTheme="minorEastAsia" w:hAnsi="Cambria Math" w:cs="Times New Roman"/>
+            <w:sz w:val="24"/>
+            <w:szCs w:val="24"/>
+          </w:rPr>
+          <m:t>μ</m:t>
+        </m:r>
+        <m:sSup>
+          <m:sSupPr>
+            <m:ctrlPr>
+              <w:rPr>
+                <w:rFonts w:ascii="Cambria Math" w:eastAsiaTheme="minorEastAsia" w:hAnsi="Times New Roman" w:cs="Times New Roman"/>
+                <w:sz w:val="24"/>
+                <w:szCs w:val="24"/>
+              </w:rPr>
+            </m:ctrlPr>
+          </m:sSupPr>
+          <m:e>
+            <m:r>
+              <w:rPr>
+                <w:rFonts w:ascii="Cambria Math" w:eastAsiaTheme="minorEastAsia" w:hAnsi="Times New Roman" w:cs="Times New Roman"/>
+                <w:sz w:val="24"/>
+                <w:szCs w:val="24"/>
+              </w:rPr>
+              <m:t>)</m:t>
+            </m:r>
+          </m:e>
+          <m:sup>
+            <m:r>
+              <w:rPr>
+                <w:rFonts w:ascii="Cambria Math" w:eastAsiaTheme="minorEastAsia" w:hAnsi="Times New Roman" w:cs="Times New Roman"/>
+                <w:sz w:val="24"/>
+                <w:szCs w:val="24"/>
+              </w:rPr>
+              <m:t>2</m:t>
+            </m:r>
+          </m:sup>
+        </m:sSup>
+      </m:oMath>
+      <w:r>
+        <w:rPr>
+          <w:rFonts w:ascii="Times New Roman" w:eastAsiaTheme="minorEastAsia" w:hAnsi="Times New Roman" w:cs="Times New Roman"/>
+          <w:sz w:val="24"/>
+          <w:szCs w:val="24"/>
+        </w:rPr>
+        <w:t xml:space="preserve"> </w:t>
+      </w:r>
+      <w:r>
+        <w:rPr>
+          <w:rFonts w:ascii="Times New Roman" w:eastAsiaTheme="minorEastAsia" w:hAnsi="Times New Roman" w:cs="Times New Roman"/>
+          <w:sz w:val="24"/>
+          <w:szCs w:val="24"/>
+        </w:rPr>
+        <w:t>.</w:t>
+      </w:r>
+      <w:r>
+        <w:rPr>
+          <w:rFonts w:ascii="Times New Roman" w:eastAsiaTheme="minorEastAsia" w:hAnsi="Times New Roman" w:cs="Times New Roman"/>
+          <w:sz w:val="24"/>
+          <w:szCs w:val="24"/>
+        </w:rPr>
+        <w:t>That is,</w:t>
+      </w:r>
+    </w:p>
+    <w:p>
+      <w:pPr>
+        <w:spacing w:line="360" w:lineRule="auto"/>
+        <w:jc w:val="center"/>
+        <w:rPr>
+          <w:rFonts w:ascii="Times New Roman" w:eastAsiaTheme="minorEastAsia" w:hAnsi="Times New Roman" w:cs="Times New Roman"/>
+          <w:sz w:val="24"/>
+          <w:szCs w:val="24"/>
+        </w:rPr>
+      </w:pPr>
+      <m:oMathPara>
+        <m:oMath>
+          <m:r>
+            <w:rPr>
+              <w:rFonts w:ascii="Cambria Math" w:eastAsiaTheme="minorEastAsia" w:hAnsi="Cambria Math" w:cs="Times New Roman"/>
+              <w:sz w:val="24"/>
+              <w:szCs w:val="24"/>
+            </w:rPr>
+            <m:t>V</m:t>
+          </m:r>
+          <m:d>
+            <m:dPr>
+              <m:begChr m:val="["/>
+              <m:endChr m:val="]"/>
+              <m:ctrlPr>
+                <w:rPr>
+                  <w:rFonts w:ascii="Cambria Math" w:eastAsiaTheme="minorEastAsia" w:hAnsi="Cambria Math" w:cs="Times New Roman"/>
+                  <w:i/>
+                  <w:sz w:val="24"/>
+                  <w:szCs w:val="24"/>
+                </w:rPr>
+              </m:ctrlPr>
+            </m:dPr>
+            <m:e>
+              <m:r>
+                <w:rPr>
+                  <w:rFonts w:ascii="Cambria Math" w:eastAsiaTheme="minorEastAsia" w:hAnsi="Cambria Math" w:cs="Times New Roman"/>
+                  <w:sz w:val="24"/>
+                  <w:szCs w:val="24"/>
+                </w:rPr>
+                <m:t>Y</m:t>
+              </m:r>
+            </m:e>
+          </m:d>
+          <m:r>
+            <w:rPr>
+              <w:rFonts w:ascii="Cambria Math" w:eastAsiaTheme="minorEastAsia" w:hAnsi="Cambria Math" w:cs="Times New Roman"/>
+              <w:sz w:val="24"/>
+              <w:szCs w:val="24"/>
+            </w:rPr>
+            <m:t>=E[(Y-</m:t>
+          </m:r>
+          <m:r>
+            <m:rPr>
+              <m:sty m:val="p"/>
+            </m:rPr>
+            <w:rPr>
+              <w:rFonts w:ascii="Cambria Math" w:eastAsiaTheme="minorEastAsia" w:hAnsi="Cambria Math" w:cs="Times New Roman"/>
+              <w:sz w:val="24"/>
+              <w:szCs w:val="24"/>
+            </w:rPr>
+            <m:t>μ</m:t>
+          </m:r>
+          <m:sSup>
+            <m:sSupPr>
+              <m:ctrlPr>
+                <w:rPr>
+                  <w:rFonts w:ascii="Cambria Math" w:eastAsiaTheme="minorEastAsia" w:hAnsi="Times New Roman" w:cs="Times New Roman"/>
+                  <w:sz w:val="24"/>
+                  <w:szCs w:val="24"/>
+                </w:rPr>
+              </m:ctrlPr>
+            </m:sSupPr>
+            <m:e>
+              <m:r>
+                <w:rPr>
+                  <w:rFonts w:ascii="Cambria Math" w:eastAsiaTheme="minorEastAsia" w:hAnsi="Times New Roman" w:cs="Times New Roman"/>
+                  <w:sz w:val="24"/>
+                  <w:szCs w:val="24"/>
+                </w:rPr>
+                <m:t>)</m:t>
+              </m:r>
+            </m:e>
+            <m:sup>
+              <m:r>
+                <w:rPr>
+                  <w:rFonts w:ascii="Cambria Math" w:eastAsiaTheme="minorEastAsia" w:hAnsi="Times New Roman" w:cs="Times New Roman"/>
+                  <w:sz w:val="24"/>
+                  <w:szCs w:val="24"/>
+                </w:rPr>
+                <m:t>2</m:t>
+              </m:r>
+            </m:sup>
+          </m:sSup>
+          <m:r>
+            <w:rPr>
+              <w:rFonts w:ascii="Cambria Math" w:eastAsiaTheme="minorEastAsia" w:hAnsi="Times New Roman" w:cs="Times New Roman"/>
+              <w:sz w:val="24"/>
+              <w:szCs w:val="24"/>
+            </w:rPr>
+            <m:t>]</m:t>
+          </m:r>
+        </m:oMath>
+      </m:oMathPara>
+    </w:p>
+    <w:p>
+      <w:pPr>
+        <w:spacing w:line="360" w:lineRule="auto"/>
+        <w:jc w:val="center"/>
+        <w:rPr>
+          <w:rFonts w:ascii="Times New Roman" w:eastAsiaTheme="minorEastAsia" w:hAnsi="Times New Roman" w:cs="Times New Roman"/>
+          <w:sz w:val="24"/>
+          <w:szCs w:val="24"/>
+        </w:rPr>
+      </w:pPr>
+    </w:p>
+    <w:p>
+      <w:pPr>
+        <w:spacing w:line="360" w:lineRule="auto"/>
+        <w:rPr>
+          <w:rFonts w:ascii="Times New Roman" w:eastAsiaTheme="minorEastAsia" w:hAnsi="Times New Roman" w:cs="Times New Roman"/>
+          <w:b/>
+          <w:bCs/>
+          <w:sz w:val="24"/>
+          <w:szCs w:val="24"/>
+        </w:rPr>
+      </w:pPr>
+      <w:r>
+        <w:rPr>
+          <w:rFonts w:ascii="Times New Roman" w:eastAsiaTheme="minorEastAsia" w:hAnsi="Times New Roman" w:cs="Times New Roman"/>
+          <w:b/>
+          <w:bCs/>
+          <w:sz w:val="24"/>
+          <w:szCs w:val="24"/>
+        </w:rPr>
+        <w:lastRenderedPageBreak/>
+        <w:t>Definition 3.6</w:t>
+      </w:r>
+    </w:p>
+    <w:p>
+      <w:pPr>
+        <w:spacing w:line="360" w:lineRule="auto"/>
+        <w:rPr>
+          <w:rFonts w:ascii="Times New Roman" w:eastAsiaTheme="minorEastAsia" w:hAnsi="Times New Roman" w:cs="Times New Roman"/>
+          <w:sz w:val="24"/>
+          <w:szCs w:val="24"/>
+        </w:rPr>
+      </w:pPr>
+      <w:r>
+        <w:rPr>
+          <w:rFonts w:ascii="Times New Roman" w:eastAsiaTheme="minorEastAsia" w:hAnsi="Times New Roman" w:cs="Times New Roman"/>
+          <w:sz w:val="24"/>
+          <w:szCs w:val="24"/>
+        </w:rPr>
+        <w:t>A binomial experiment possesses the following properties:</w:t>
+      </w:r>
+    </w:p>
+    <w:p>
+      <w:pPr>
+        <w:spacing w:line="360" w:lineRule="auto"/>
+        <w:ind w:left="720"/>
+        <w:rPr>
+          <w:rFonts w:ascii="Times New Roman" w:eastAsiaTheme="minorEastAsia" w:hAnsi="Times New Roman" w:cs="Times New Roman"/>
+          <w:sz w:val="24"/>
+          <w:szCs w:val="24"/>
+        </w:rPr>
+      </w:pPr>
+      <w:r>
+        <w:rPr>
+          <w:rFonts w:ascii="Times New Roman" w:eastAsiaTheme="minorEastAsia" w:hAnsi="Times New Roman" w:cs="Times New Roman"/>
+          <w:sz w:val="24"/>
+          <w:szCs w:val="24"/>
+        </w:rPr>
+        <w:t>1. The experiment consists of a fixed number, n, of identical trials.</w:t>
+      </w:r>
+    </w:p>
+    <w:p>
+      <w:pPr>
+        <w:spacing w:line="360" w:lineRule="auto"/>
+        <w:ind w:left="720"/>
+        <w:rPr>
+          <w:rFonts w:ascii="Times New Roman" w:eastAsiaTheme="minorEastAsia" w:hAnsi="Times New Roman" w:cs="Times New Roman"/>
+          <w:sz w:val="24"/>
+          <w:szCs w:val="24"/>
+        </w:rPr>
+      </w:pPr>
+      <w:r>
+        <w:rPr>
+          <w:rFonts w:ascii="Times New Roman" w:eastAsiaTheme="minorEastAsia" w:hAnsi="Times New Roman" w:cs="Times New Roman"/>
+          <w:sz w:val="24"/>
+          <w:szCs w:val="24"/>
+        </w:rPr>
+        <w:t>2. Each trial results in one of two outcomes: success, S, or failure, F.</w:t>
+      </w:r>
+    </w:p>
+    <w:p>
+      <w:pPr>
+        <w:spacing w:line="360" w:lineRule="auto"/>
+        <w:ind w:left="720"/>
+        <w:rPr>
+          <w:rFonts w:ascii="Times New Roman" w:eastAsiaTheme="minorEastAsia" w:hAnsi="Times New Roman" w:cs="Times New Roman"/>
+          <w:sz w:val="24"/>
+          <w:szCs w:val="24"/>
+        </w:rPr>
+      </w:pPr>
+      <w:r>
+        <w:rPr>
+          <w:rFonts w:ascii="Times New Roman" w:eastAsiaTheme="minorEastAsia" w:hAnsi="Times New Roman" w:cs="Times New Roman"/>
+          <w:sz w:val="24"/>
+          <w:szCs w:val="24"/>
+        </w:rPr>
+        <w:t>3. The probability of success on a single trial is equal to some value p and</w:t>
+      </w:r>
+    </w:p>
+    <w:p>
+      <w:pPr>
+        <w:spacing w:line="360" w:lineRule="auto"/>
+        <w:ind w:left="720"/>
+        <w:rPr>
+          <w:rFonts w:ascii="Times New Roman" w:eastAsiaTheme="minorEastAsia" w:hAnsi="Times New Roman" w:cs="Times New Roman"/>
+          <w:sz w:val="24"/>
+          <w:szCs w:val="24"/>
+        </w:rPr>
+      </w:pPr>
+      <w:r>
+        <w:rPr>
+          <w:rFonts w:ascii="Times New Roman" w:eastAsiaTheme="minorEastAsia" w:hAnsi="Times New Roman" w:cs="Times New Roman"/>
+          <w:sz w:val="24"/>
+          <w:szCs w:val="24"/>
+        </w:rPr>
+        <w:t>remains the same from trial to trial. The probability of a failure is equal to</w:t>
+      </w:r>
+    </w:p>
+    <w:p>
+      <w:pPr>
+        <w:spacing w:line="360" w:lineRule="auto"/>
+        <w:ind w:left="720"/>
+        <w:rPr>
+          <w:rFonts w:ascii="Times New Roman" w:eastAsiaTheme="minorEastAsia" w:hAnsi="Times New Roman" w:cs="Times New Roman"/>
+          <w:sz w:val="24"/>
+          <w:szCs w:val="24"/>
+        </w:rPr>
+      </w:pPr>
+      <w:r>
+        <w:rPr>
+          <w:rFonts w:ascii="Times New Roman" w:eastAsiaTheme="minorEastAsia" w:hAnsi="Times New Roman" w:cs="Times New Roman"/>
+          <w:sz w:val="24"/>
+          <w:szCs w:val="24"/>
+        </w:rPr>
+        <w:t>q = (1 − p).</w:t>
+      </w:r>
+    </w:p>
+    <w:p>
+      <w:pPr>
+        <w:spacing w:line="360" w:lineRule="auto"/>
+        <w:ind w:left="720"/>
+        <w:rPr>
+          <w:rFonts w:ascii="Times New Roman" w:eastAsiaTheme="minorEastAsia" w:hAnsi="Times New Roman" w:cs="Times New Roman"/>
+          <w:sz w:val="24"/>
+          <w:szCs w:val="24"/>
+        </w:rPr>
+      </w:pPr>
+      <w:r>
+        <w:rPr>
+          <w:rFonts w:ascii="Times New Roman" w:eastAsiaTheme="minorEastAsia" w:hAnsi="Times New Roman" w:cs="Times New Roman"/>
+          <w:sz w:val="24"/>
+          <w:szCs w:val="24"/>
+        </w:rPr>
+        <w:t>4. The trials are independent.</w:t>
+      </w:r>
+    </w:p>
+    <w:p>
+      <w:pPr>
+        <w:spacing w:line="360" w:lineRule="auto"/>
+        <w:ind w:left="720"/>
+        <w:rPr>
+          <w:rFonts w:ascii="Times New Roman" w:eastAsiaTheme="minorEastAsia" w:hAnsi="Times New Roman" w:cs="Times New Roman"/>
+          <w:sz w:val="24"/>
+          <w:szCs w:val="24"/>
+        </w:rPr>
+      </w:pPr>
+      <w:r>
+        <w:rPr>
+          <w:rFonts w:ascii="Times New Roman" w:eastAsiaTheme="minorEastAsia" w:hAnsi="Times New Roman" w:cs="Times New Roman"/>
+          <w:sz w:val="24"/>
+          <w:szCs w:val="24"/>
+        </w:rPr>
+        <w:t>5. The random variable of interest is Y, the number of successes observed</w:t>
+      </w:r>
+    </w:p>
+    <w:p>
+      <w:pPr>
+        <w:spacing w:line="360" w:lineRule="auto"/>
+        <w:ind w:left="720"/>
+        <w:rPr>
+          <w:rFonts w:ascii="Times New Roman" w:eastAsiaTheme="minorEastAsia" w:hAnsi="Times New Roman" w:cs="Times New Roman"/>
+          <w:sz w:val="24"/>
+          <w:szCs w:val="24"/>
+        </w:rPr>
+      </w:pPr>
+      <w:r>
+        <w:rPr>
+          <w:rFonts w:ascii="Times New Roman" w:eastAsiaTheme="minorEastAsia" w:hAnsi="Times New Roman" w:cs="Times New Roman"/>
+          <w:sz w:val="24"/>
+          <w:szCs w:val="24"/>
+        </w:rPr>
+        <w:t>during the n trials.</w:t>
+      </w:r>
+    </w:p>
+    <w:p>
+      <w:pPr>
+        <w:spacing w:line="360" w:lineRule="auto"/>
+        <w:rPr>
+          <w:rFonts w:ascii="Times New Roman" w:eastAsiaTheme="minorEastAsia" w:hAnsi="Times New Roman" w:cs="Times New Roman"/>
+          <w:sz w:val="24"/>
+          <w:szCs w:val="24"/>
+        </w:rPr>
+      </w:pPr>
+    </w:p>
+    <w:p>
+      <w:pPr>
+        <w:spacing w:line="360" w:lineRule="auto"/>
+        <w:rPr>
+          <w:rFonts w:ascii="Times New Roman" w:eastAsiaTheme="minorEastAsia" w:hAnsi="Times New Roman" w:cs="Times New Roman"/>
+          <w:b/>
+          <w:bCs/>
+          <w:sz w:val="24"/>
+          <w:szCs w:val="24"/>
+        </w:rPr>
+      </w:pPr>
+      <w:r>
+        <w:rPr>
+          <w:rFonts w:ascii="Times New Roman" w:eastAsiaTheme="minorEastAsia" w:hAnsi="Times New Roman" w:cs="Times New Roman"/>
+          <w:b/>
+          <w:bCs/>
+          <w:sz w:val="24"/>
+          <w:szCs w:val="24"/>
+        </w:rPr>
+        <w:t>Definition 3.7</w:t>
+      </w:r>
+    </w:p>
+    <w:p>
+      <w:pPr>
+        <w:spacing w:line="360" w:lineRule="auto"/>
+        <w:rPr>
+          <w:rFonts w:ascii="Times New Roman" w:eastAsiaTheme="minorEastAsia" w:hAnsi="Times New Roman" w:cs="Times New Roman"/>
+          <w:sz w:val="24"/>
+          <w:szCs w:val="24"/>
+        </w:rPr>
+      </w:pPr>
+      <w:r>
+        <w:rPr>
+          <w:rFonts w:ascii="Times New Roman" w:eastAsiaTheme="minorEastAsia" w:hAnsi="Times New Roman" w:cs="Times New Roman"/>
+          <w:sz w:val="24"/>
+          <w:szCs w:val="24"/>
+        </w:rPr>
+        <w:t xml:space="preserve">A random variable Y is said to have a binomial distribution based on n </w:t>
+      </w:r>
+      <w:proofErr w:type="gramStart"/>
+      <w:r>
+        <w:rPr>
+          <w:rFonts w:ascii="Times New Roman" w:eastAsiaTheme="minorEastAsia" w:hAnsi="Times New Roman" w:cs="Times New Roman"/>
+          <w:sz w:val="24"/>
+          <w:szCs w:val="24"/>
+        </w:rPr>
+        <w:t>trials</w:t>
+      </w:r>
+      <w:proofErr w:type="gramEnd"/>
+    </w:p>
+    <w:p>
+      <w:pPr>
+        <w:spacing w:line="360" w:lineRule="auto"/>
+        <w:rPr>
+          <w:rFonts w:ascii="Times New Roman" w:eastAsiaTheme="minorEastAsia" w:hAnsi="Times New Roman" w:cs="Times New Roman"/>
+          <w:sz w:val="24"/>
+          <w:szCs w:val="24"/>
+        </w:rPr>
+      </w:pPr>
+      <w:r>
+        <w:rPr>
+          <w:rFonts w:ascii="Times New Roman" w:eastAsiaTheme="minorEastAsia" w:hAnsi="Times New Roman" w:cs="Times New Roman"/>
+          <w:sz w:val="24"/>
+          <w:szCs w:val="24"/>
+        </w:rPr>
+        <w:t>with success probability p if and only if</w:t>
+      </w:r>
+      <w:r>
+        <w:rPr>
+          <w:rFonts w:ascii="Times New Roman" w:eastAsiaTheme="minorEastAsia" w:hAnsi="Times New Roman" w:cs="Times New Roman"/>
+          <w:sz w:val="24"/>
+          <w:szCs w:val="24"/>
+        </w:rPr>
+        <w:t>:</w:t>
+      </w:r>
+    </w:p>
+    <w:p>
+      <w:pPr>
+        <w:spacing w:line="360" w:lineRule="auto"/>
+        <w:jc w:val="center"/>
+        <w:rPr>
+          <w:rFonts w:ascii="Times New Roman" w:eastAsiaTheme="minorEastAsia" w:hAnsi="Times New Roman" w:cs="Times New Roman"/>
+          <w:sz w:val="24"/>
+          <w:szCs w:val="24"/>
+        </w:rPr>
+      </w:pPr>
+      <m:oMathPara>
+        <m:oMath>
+          <m:r>
+            <w:rPr>
+              <w:rFonts w:ascii="Cambria Math" w:eastAsiaTheme="minorEastAsia" w:hAnsi="Cambria Math" w:cs="Times New Roman"/>
+              <w:sz w:val="24"/>
+              <w:szCs w:val="24"/>
+            </w:rPr>
+            <m:t>p</m:t>
+          </m:r>
+          <m:d>
+            <m:dPr>
+              <m:ctrlPr>
+                <w:rPr>
+                  <w:rFonts w:ascii="Cambria Math" w:eastAsiaTheme="minorEastAsia" w:hAnsi="Cambria Math" w:cs="Times New Roman"/>
+                  <w:i/>
+                  <w:sz w:val="24"/>
+                  <w:szCs w:val="24"/>
+                </w:rPr>
+              </m:ctrlPr>
+            </m:dPr>
+            <m:e>
+              <m:r>
+                <w:rPr>
+                  <w:rFonts w:ascii="Cambria Math" w:eastAsiaTheme="minorEastAsia" w:hAnsi="Cambria Math" w:cs="Times New Roman"/>
+                  <w:sz w:val="24"/>
+                  <w:szCs w:val="24"/>
+                </w:rPr>
+                <m:t>y</m:t>
+              </m:r>
+            </m:e>
+          </m:d>
+          <m:r>
+            <w:rPr>
+              <w:rFonts w:ascii="Cambria Math" w:eastAsiaTheme="minorEastAsia" w:hAnsi="Cambria Math" w:cs="Times New Roman"/>
+              <w:sz w:val="24"/>
+              <w:szCs w:val="24"/>
+            </w:rPr>
+            <m:t xml:space="preserve">= </m:t>
+          </m:r>
+          <m:d>
+            <m:dPr>
+              <m:ctrlPr>
+                <w:rPr>
+                  <w:rFonts w:ascii="Cambria Math" w:eastAsiaTheme="minorEastAsia" w:hAnsi="Cambria Math" w:cs="Times New Roman"/>
+                  <w:i/>
+                  <w:sz w:val="24"/>
+                  <w:szCs w:val="24"/>
+                </w:rPr>
+              </m:ctrlPr>
+            </m:dPr>
+            <m:e>
+              <m:f>
+                <m:fPr>
+                  <m:type m:val="noBar"/>
+                  <m:ctrlPr>
+                    <w:rPr>
+                      <w:rFonts w:ascii="Cambria Math" w:eastAsiaTheme="minorEastAsia" w:hAnsi="Cambria Math" w:cs="Times New Roman"/>
+                      <w:i/>
+                      <w:sz w:val="24"/>
+                      <w:szCs w:val="24"/>
+                    </w:rPr>
+                  </m:ctrlPr>
+                </m:fPr>
+                <m:num>
+                  <m:r>
+                    <w:rPr>
+                      <w:rFonts w:ascii="Cambria Math" w:eastAsiaTheme="minorEastAsia" w:hAnsi="Cambria Math" w:cs="Times New Roman"/>
+                      <w:sz w:val="24"/>
+                      <w:szCs w:val="24"/>
+                    </w:rPr>
+                    <m:t>n</m:t>
+                  </m:r>
+                </m:num>
+                <m:den>
+                  <m:r>
+                    <w:rPr>
+                      <w:rFonts w:ascii="Cambria Math" w:eastAsiaTheme="minorEastAsia" w:hAnsi="Cambria Math" w:cs="Times New Roman"/>
+                      <w:sz w:val="24"/>
+                      <w:szCs w:val="24"/>
+                    </w:rPr>
+                    <m:t>y</m:t>
+                  </m:r>
+                </m:den>
+              </m:f>
+            </m:e>
+          </m:d>
+          <m:sSup>
+            <m:sSupPr>
+              <m:ctrlPr>
+                <w:rPr>
+                  <w:rFonts w:ascii="Cambria Math" w:eastAsiaTheme="minorEastAsia" w:hAnsi="Cambria Math" w:cs="Times New Roman"/>
+                  <w:i/>
+                  <w:sz w:val="24"/>
+                  <w:szCs w:val="24"/>
+                </w:rPr>
+              </m:ctrlPr>
+            </m:sSupPr>
+            <m:e>
+              <m:r>
+                <w:rPr>
+                  <w:rFonts w:ascii="Cambria Math" w:eastAsiaTheme="minorEastAsia" w:hAnsi="Cambria Math" w:cs="Times New Roman"/>
+                  <w:sz w:val="24"/>
+                  <w:szCs w:val="24"/>
+                </w:rPr>
+                <m:t>p</m:t>
+              </m:r>
+            </m:e>
+            <m:sup>
+              <m:r>
+                <w:rPr>
+                  <w:rFonts w:ascii="Cambria Math" w:eastAsiaTheme="minorEastAsia" w:hAnsi="Cambria Math" w:cs="Times New Roman"/>
+                  <w:sz w:val="24"/>
+                  <w:szCs w:val="24"/>
+                </w:rPr>
+                <m:t>y</m:t>
+              </m:r>
+            </m:sup>
+          </m:sSup>
+          <m:sSup>
+            <m:sSupPr>
+              <m:ctrlPr>
+                <w:rPr>
+                  <w:rFonts w:ascii="Cambria Math" w:eastAsiaTheme="minorEastAsia" w:hAnsi="Cambria Math" w:cs="Times New Roman"/>
+                  <w:i/>
+                  <w:sz w:val="24"/>
+                  <w:szCs w:val="24"/>
+                </w:rPr>
+              </m:ctrlPr>
+            </m:sSupPr>
+            <m:e>
+              <m:r>
+                <w:rPr>
+                  <w:rFonts w:ascii="Cambria Math" w:eastAsiaTheme="minorEastAsia" w:hAnsi="Cambria Math" w:cs="Times New Roman"/>
+                  <w:sz w:val="24"/>
+                  <w:szCs w:val="24"/>
+                </w:rPr>
+                <m:t>q</m:t>
+              </m:r>
+            </m:e>
+            <m:sup>
+              <m:r>
+                <w:rPr>
+                  <w:rFonts w:ascii="Cambria Math" w:eastAsiaTheme="minorEastAsia" w:hAnsi="Cambria Math" w:cs="Times New Roman"/>
+                  <w:sz w:val="24"/>
+                  <w:szCs w:val="24"/>
+                </w:rPr>
+                <m:t>n-y</m:t>
+              </m:r>
+            </m:sup>
+          </m:sSup>
+        </m:oMath>
+      </m:oMathPara>
+    </w:p>
+    <w:p>
+      <w:pPr>
+        <w:spacing w:line="360" w:lineRule="auto"/>
+        <w:rPr>
+          <w:rFonts w:ascii="Times New Roman" w:eastAsiaTheme="minorEastAsia" w:hAnsi="Times New Roman" w:cs="Times New Roman"/>
+          <w:sz w:val="24"/>
+          <w:szCs w:val="24"/>
+        </w:rPr>
+      </w:pPr>
+    </w:p>
+    <w:p>
+      <w:pPr>
+        <w:spacing w:line="360" w:lineRule="auto"/>
+        <w:rPr>
+          <w:rFonts w:ascii="Times New Roman" w:eastAsiaTheme="minorEastAsia" w:hAnsi="Times New Roman" w:cs="Times New Roman"/>
+          <w:b/>
+          <w:bCs/>
+          <w:sz w:val="24"/>
+          <w:szCs w:val="24"/>
+        </w:rPr>
+      </w:pPr>
+      <w:r>
+        <w:rPr>
+          <w:rFonts w:ascii="Times New Roman" w:eastAsiaTheme="minorEastAsia" w:hAnsi="Times New Roman" w:cs="Times New Roman"/>
+          <w:b/>
+          <w:bCs/>
+          <w:sz w:val="24"/>
+          <w:szCs w:val="24"/>
+        </w:rPr>
+        <w:t>Definition 3.8</w:t>
+      </w:r>
+    </w:p>
+    <w:p>
+      <w:pPr>
+        <w:spacing w:line="360" w:lineRule="auto"/>
+        <w:rPr>
+          <w:rFonts w:ascii="Times New Roman" w:eastAsiaTheme="minorEastAsia" w:hAnsi="Times New Roman" w:cs="Times New Roman"/>
+          <w:sz w:val="24"/>
+          <w:szCs w:val="24"/>
+        </w:rPr>
+      </w:pPr>
+      <w:r>
+        <w:rPr>
+          <w:rFonts w:ascii="Times New Roman" w:eastAsiaTheme="minorEastAsia" w:hAnsi="Times New Roman" w:cs="Times New Roman"/>
+          <w:sz w:val="24"/>
+          <w:szCs w:val="24"/>
+        </w:rPr>
+        <w:t>A random variable Y is said to have a geometric probability distribution if and</w:t>
+      </w:r>
+    </w:p>
+    <w:p>
+      <w:pPr>
+        <w:spacing w:line="360" w:lineRule="auto"/>
+        <w:rPr>
+          <w:rFonts w:ascii="Times New Roman" w:eastAsiaTheme="minorEastAsia" w:hAnsi="Times New Roman" w:cs="Times New Roman"/>
+          <w:sz w:val="24"/>
+          <w:szCs w:val="24"/>
+        </w:rPr>
+      </w:pPr>
+      <w:r>
+        <w:rPr>
+          <w:rFonts w:ascii="Times New Roman" w:eastAsiaTheme="minorEastAsia" w:hAnsi="Times New Roman" w:cs="Times New Roman"/>
+          <w:sz w:val="24"/>
+          <w:szCs w:val="24"/>
+        </w:rPr>
+        <w:t>only if</w:t>
+      </w:r>
+      <w:r>
+        <w:rPr>
+          <w:rFonts w:ascii="Times New Roman" w:eastAsiaTheme="minorEastAsia" w:hAnsi="Times New Roman" w:cs="Times New Roman"/>
+          <w:sz w:val="24"/>
+          <w:szCs w:val="24"/>
+        </w:rPr>
+        <w:t>:</w:t>
+      </w:r>
+    </w:p>
+    <w:p>
+      <w:pPr>
+        <w:spacing w:line="360" w:lineRule="auto"/>
+        <w:jc w:val="center"/>
+        <w:rPr>
+          <w:rFonts w:ascii="Times New Roman" w:eastAsiaTheme="minorEastAsia" w:hAnsi="Times New Roman" w:cs="Times New Roman"/>
+          <w:sz w:val="24"/>
+          <w:szCs w:val="24"/>
+        </w:rPr>
+      </w:pPr>
+      <m:oMathPara>
+        <m:oMath>
+          <m:r>
+            <w:rPr>
+              <w:rFonts w:ascii="Cambria Math" w:eastAsiaTheme="minorEastAsia" w:hAnsi="Cambria Math" w:cs="Times New Roman"/>
+              <w:sz w:val="24"/>
+              <w:szCs w:val="24"/>
+            </w:rPr>
+            <m:t>p</m:t>
+          </m:r>
+          <m:d>
+            <m:dPr>
+              <m:ctrlPr>
+                <w:rPr>
+                  <w:rFonts w:ascii="Cambria Math" w:eastAsiaTheme="minorEastAsia" w:hAnsi="Cambria Math" w:cs="Times New Roman"/>
+                  <w:i/>
+                  <w:sz w:val="24"/>
+                  <w:szCs w:val="24"/>
+                </w:rPr>
+              </m:ctrlPr>
+            </m:dPr>
+            <m:e>
+              <m:r>
+                <w:rPr>
+                  <w:rFonts w:ascii="Cambria Math" w:eastAsiaTheme="minorEastAsia" w:hAnsi="Cambria Math" w:cs="Times New Roman"/>
+                  <w:sz w:val="24"/>
+                  <w:szCs w:val="24"/>
+                </w:rPr>
+                <m:t>y</m:t>
+              </m:r>
+            </m:e>
+          </m:d>
+          <m:r>
+            <w:rPr>
+              <w:rFonts w:ascii="Cambria Math" w:eastAsiaTheme="minorEastAsia" w:hAnsi="Cambria Math" w:cs="Times New Roman"/>
+              <w:sz w:val="24"/>
+              <w:szCs w:val="24"/>
+            </w:rPr>
+            <m:t xml:space="preserve">= </m:t>
+          </m:r>
+          <m:sSup>
+            <m:sSupPr>
+              <m:ctrlPr>
+                <w:rPr>
+                  <w:rFonts w:ascii="Cambria Math" w:eastAsiaTheme="minorEastAsia" w:hAnsi="Cambria Math" w:cs="Times New Roman"/>
+                  <w:i/>
+                  <w:sz w:val="24"/>
+                  <w:szCs w:val="24"/>
+                </w:rPr>
+              </m:ctrlPr>
+            </m:sSupPr>
+            <m:e>
+              <m:r>
+                <w:rPr>
+                  <w:rFonts w:ascii="Cambria Math" w:eastAsiaTheme="minorEastAsia" w:hAnsi="Cambria Math" w:cs="Times New Roman"/>
+                  <w:sz w:val="24"/>
+                  <w:szCs w:val="24"/>
+                </w:rPr>
+                <m:t>q</m:t>
+              </m:r>
+            </m:e>
+            <m:sup>
+              <m:r>
+                <w:rPr>
+                  <w:rFonts w:ascii="Cambria Math" w:eastAsiaTheme="minorEastAsia" w:hAnsi="Cambria Math" w:cs="Times New Roman"/>
+                  <w:sz w:val="24"/>
+                  <w:szCs w:val="24"/>
+                </w:rPr>
+                <m:t>y-1</m:t>
+              </m:r>
+            </m:sup>
+          </m:sSup>
+          <m:r>
+            <w:rPr>
+              <w:rFonts w:ascii="Cambria Math" w:eastAsiaTheme="minorEastAsia" w:hAnsi="Cambria Math" w:cs="Times New Roman"/>
+              <w:sz w:val="24"/>
+              <w:szCs w:val="24"/>
+            </w:rPr>
+            <m:t>p</m:t>
+          </m:r>
+        </m:oMath>
+      </m:oMathPara>
+    </w:p>
+    <w:p>
+      <w:pPr>
+        <w:spacing w:line="360" w:lineRule="auto"/>
+        <w:rPr>
+          <w:rFonts w:ascii="Times New Roman" w:eastAsiaTheme="minorEastAsia" w:hAnsi="Times New Roman" w:cs="Times New Roman"/>
+          <w:sz w:val="24"/>
+          <w:szCs w:val="24"/>
+        </w:rPr>
+      </w:pPr>
+    </w:p>
+    <w:p>
+      <w:pPr>
+        <w:spacing w:line="360" w:lineRule="auto"/>
+        <w:rPr>
+          <w:rFonts w:ascii="Times New Roman" w:eastAsiaTheme="minorEastAsia" w:hAnsi="Times New Roman" w:cs="Times New Roman"/>
+          <w:b/>
+          <w:bCs/>
+          <w:sz w:val="24"/>
+          <w:szCs w:val="24"/>
+        </w:rPr>
+      </w:pPr>
+      <w:r>
+        <w:rPr>
+          <w:rFonts w:ascii="Times New Roman" w:eastAsiaTheme="minorEastAsia" w:hAnsi="Times New Roman" w:cs="Times New Roman"/>
+          <w:b/>
+          <w:bCs/>
+          <w:sz w:val="24"/>
+          <w:szCs w:val="24"/>
+        </w:rPr>
         <w:t>Theorem 2.1</w:t>
       </w:r>
     </w:p>
@@ -2425,6 +3923,7 @@
           <w:sz w:val="24"/>
           <w:szCs w:val="24"/>
         </w:rPr>
+        <w:lastRenderedPageBreak/>
         <w:t>With m elements a1, a</w:t>
       </w:r>
       <w:proofErr w:type="gramStart"/>
@@ -3442,15 +4941,7 @@
           <w:sz w:val="24"/>
           <w:szCs w:val="24"/>
         </w:rPr>
-        <w:t>If independent:</w:t>
-      </w:r>
-      <w:r>
-        <w:rPr>
-          <w:rFonts w:ascii="Times New Roman" w:eastAsiaTheme="minorEastAsia" w:hAnsi="Times New Roman" w:cs="Times New Roman"/>
-          <w:sz w:val="24"/>
-          <w:szCs w:val="24"/>
-        </w:rPr>
-        <w:t xml:space="preserve"> </w:t>
+        <w:t xml:space="preserve">If independent: </w:t>
       </w:r>
       <m:oMath>
         <m:r>
@@ -3942,35 +5433,25 @@
           <w:sz w:val="24"/>
           <w:szCs w:val="24"/>
         </w:rPr>
+        <w:t>Theorem 2.8</w:t>
+      </w:r>
+    </w:p>
+    <w:p>
+      <w:pPr>
+        <w:spacing w:line="360" w:lineRule="auto"/>
+        <w:rPr>
+          <w:rFonts w:ascii="Times New Roman" w:hAnsi="Times New Roman" w:cs="Times New Roman"/>
+          <w:sz w:val="24"/>
+          <w:szCs w:val="24"/>
+        </w:rPr>
+      </w:pPr>
+      <w:r>
+        <w:rPr>
+          <w:rFonts w:ascii="Times New Roman" w:eastAsiaTheme="minorEastAsia" w:hAnsi="Times New Roman" w:cs="Times New Roman"/>
+          <w:sz w:val="24"/>
+          <w:szCs w:val="24"/>
+        </w:rPr>
         <w:lastRenderedPageBreak/>
-        <w:t>Theorem 2.</w:t>
-      </w:r>
-      <w:r>
-        <w:rPr>
-          <w:rFonts w:ascii="Times New Roman" w:eastAsiaTheme="minorEastAsia" w:hAnsi="Times New Roman" w:cs="Times New Roman"/>
-          <w:b/>
-          <w:bCs/>
-          <w:sz w:val="24"/>
-          <w:szCs w:val="24"/>
-        </w:rPr>
-        <w:t>8</w:t>
-      </w:r>
-    </w:p>
-    <w:p>
-      <w:pPr>
-        <w:spacing w:line="360" w:lineRule="auto"/>
-        <w:rPr>
-          <w:rFonts w:ascii="Times New Roman" w:hAnsi="Times New Roman" w:cs="Times New Roman"/>
-          <w:sz w:val="24"/>
-          <w:szCs w:val="24"/>
-        </w:rPr>
-      </w:pPr>
-      <w:r>
-        <w:rPr>
-          <w:rFonts w:ascii="Times New Roman" w:eastAsiaTheme="minorEastAsia" w:hAnsi="Times New Roman" w:cs="Times New Roman"/>
-          <w:sz w:val="24"/>
-          <w:szCs w:val="24"/>
-        </w:rPr>
         <w:t xml:space="preserve">Assume that </w:t>
       </w:r>
       <w:r>
@@ -4113,23 +5594,7 @@
           <w:sz w:val="24"/>
           <w:szCs w:val="24"/>
         </w:rPr>
-        <w:t>}</w:t>
-      </w:r>
-      <w:r>
-        <w:rPr>
-          <w:rFonts w:ascii="Times New Roman" w:hAnsi="Times New Roman" w:cs="Times New Roman"/>
-          <w:sz w:val="24"/>
-          <w:szCs w:val="24"/>
-        </w:rPr>
-        <w:t xml:space="preserve"> </w:t>
-      </w:r>
-      <w:r>
-        <w:rPr>
-          <w:rFonts w:ascii="Times New Roman" w:hAnsi="Times New Roman" w:cs="Times New Roman"/>
-          <w:sz w:val="24"/>
-          <w:szCs w:val="24"/>
-        </w:rPr>
-        <w:t>is a partition of S (see Definition 2.11) such that P(</w:t>
+        <w:t>} is a partition of S (see Definition 2.11) such that P(</w:t>
       </w:r>
       <m:oMath>
         <m:sSub>
@@ -4410,17 +5875,7 @@
           <w:sz w:val="24"/>
           <w:szCs w:val="24"/>
         </w:rPr>
-        <w:t>Theorem 2.</w:t>
-      </w:r>
-      <w:r>
-        <w:rPr>
-          <w:rFonts w:ascii="Times New Roman" w:eastAsiaTheme="minorEastAsia" w:hAnsi="Times New Roman" w:cs="Times New Roman"/>
-          <w:b/>
-          <w:bCs/>
-          <w:sz w:val="24"/>
-          <w:szCs w:val="24"/>
-        </w:rPr>
-        <w:t>9</w:t>
+        <w:t>Theorem 2.9</w:t>
       </w:r>
     </w:p>
     <w:p>
@@ -4438,15 +5893,7 @@
           <w:sz w:val="24"/>
           <w:szCs w:val="24"/>
         </w:rPr>
-        <w:t xml:space="preserve">Bayes Rule, </w:t>
-      </w:r>
-      <w:r>
-        <w:rPr>
-          <w:rFonts w:ascii="Times New Roman" w:eastAsiaTheme="minorEastAsia" w:hAnsi="Times New Roman" w:cs="Times New Roman"/>
-          <w:sz w:val="24"/>
-          <w:szCs w:val="24"/>
-        </w:rPr>
-        <w:t xml:space="preserve">Assume that </w:t>
+        <w:t xml:space="preserve">Bayes Rule, Assume that </w:t>
       </w:r>
       <w:r>
         <w:rPr>
@@ -5056,6 +6503,700 @@
     </w:p>
     <w:p>
       <w:pPr>
+        <w:spacing w:line="360" w:lineRule="auto"/>
+        <w:rPr>
+          <w:rFonts w:ascii="Times New Roman" w:eastAsiaTheme="minorEastAsia" w:hAnsi="Times New Roman" w:cs="Times New Roman"/>
+          <w:b/>
+          <w:bCs/>
+          <w:sz w:val="24"/>
+          <w:szCs w:val="24"/>
+        </w:rPr>
+      </w:pPr>
+      <w:r>
+        <w:rPr>
+          <w:rFonts w:ascii="Times New Roman" w:eastAsiaTheme="minorEastAsia" w:hAnsi="Times New Roman" w:cs="Times New Roman"/>
+          <w:b/>
+          <w:bCs/>
+          <w:sz w:val="24"/>
+          <w:szCs w:val="24"/>
+        </w:rPr>
+        <w:t>Theorem 3.1</w:t>
+      </w:r>
+    </w:p>
+    <w:p>
+      <w:pPr>
+        <w:spacing w:line="360" w:lineRule="auto"/>
+        <w:rPr>
+          <w:rFonts w:ascii="Times New Roman" w:hAnsi="Times New Roman" w:cs="Times New Roman"/>
+          <w:sz w:val="24"/>
+          <w:szCs w:val="24"/>
+        </w:rPr>
+      </w:pPr>
+      <w:r>
+        <w:rPr>
+          <w:rFonts w:ascii="Times New Roman" w:hAnsi="Times New Roman" w:cs="Times New Roman"/>
+          <w:sz w:val="24"/>
+          <w:szCs w:val="24"/>
+        </w:rPr>
+        <w:t xml:space="preserve">For any discrete probability distribution, the following must be true: </w:t>
+      </w:r>
+    </w:p>
+    <w:p>
+      <w:pPr>
+        <w:pStyle w:val="ListParagraph"/>
+        <w:numPr>
+          <w:ilvl w:val="0"/>
+          <w:numId w:val="3"/>
+        </w:numPr>
+        <w:spacing w:line="360" w:lineRule="auto"/>
+        <w:rPr>
+          <w:rFonts w:ascii="Times New Roman" w:hAnsi="Times New Roman" w:cs="Times New Roman"/>
+          <w:sz w:val="24"/>
+          <w:szCs w:val="24"/>
+        </w:rPr>
+      </w:pPr>
+      <m:oMath>
+        <m:r>
+          <w:rPr>
+            <w:rFonts w:ascii="Cambria Math" w:hAnsi="Cambria Math" w:cs="Times New Roman"/>
+            <w:sz w:val="24"/>
+            <w:szCs w:val="24"/>
+          </w:rPr>
+          <m:t>0≤p</m:t>
+        </m:r>
+        <m:d>
+          <m:dPr>
+            <m:ctrlPr>
+              <w:rPr>
+                <w:rFonts w:ascii="Cambria Math" w:hAnsi="Cambria Math" w:cs="Times New Roman"/>
+                <w:i/>
+                <w:sz w:val="24"/>
+                <w:szCs w:val="24"/>
+              </w:rPr>
+            </m:ctrlPr>
+          </m:dPr>
+          <m:e>
+            <m:r>
+              <w:rPr>
+                <w:rFonts w:ascii="Cambria Math" w:hAnsi="Cambria Math" w:cs="Times New Roman"/>
+                <w:sz w:val="24"/>
+                <w:szCs w:val="24"/>
+              </w:rPr>
+              <m:t>y</m:t>
+            </m:r>
+          </m:e>
+        </m:d>
+        <m:r>
+          <w:rPr>
+            <w:rFonts w:ascii="Cambria Math" w:hAnsi="Cambria Math" w:cs="Times New Roman"/>
+            <w:sz w:val="24"/>
+            <w:szCs w:val="24"/>
+          </w:rPr>
+          <m:t>≤1 for all y</m:t>
+        </m:r>
+      </m:oMath>
+    </w:p>
+    <w:p>
+      <w:pPr>
+        <w:pStyle w:val="ListParagraph"/>
+        <w:numPr>
+          <w:ilvl w:val="0"/>
+          <w:numId w:val="3"/>
+        </w:numPr>
+        <w:spacing w:line="360" w:lineRule="auto"/>
+        <w:rPr>
+          <w:rFonts w:ascii="Times New Roman" w:eastAsiaTheme="minorEastAsia" w:hAnsi="Times New Roman" w:cs="Times New Roman"/>
+          <w:sz w:val="28"/>
+          <w:szCs w:val="28"/>
+        </w:rPr>
+      </w:pPr>
+      <m:oMath>
+        <m:nary>
+          <m:naryPr>
+            <m:chr m:val="∑"/>
+            <m:limLoc m:val="subSup"/>
+            <m:supHide m:val="1"/>
+            <m:ctrlPr>
+              <w:rPr>
+                <w:rFonts w:ascii="Cambria Math" w:hAnsi="Cambria Math" w:cs="Times New Roman"/>
+                <w:i/>
+                <w:sz w:val="24"/>
+                <w:szCs w:val="24"/>
+              </w:rPr>
+            </m:ctrlPr>
+          </m:naryPr>
+          <m:sub>
+            <m:r>
+              <w:rPr>
+                <w:rFonts w:ascii="Cambria Math" w:hAnsi="Cambria Math" w:cs="Times New Roman"/>
+                <w:sz w:val="24"/>
+                <w:szCs w:val="24"/>
+              </w:rPr>
+              <m:t>y</m:t>
+            </m:r>
+          </m:sub>
+          <m:sup/>
+          <m:e>
+            <m:r>
+              <w:rPr>
+                <w:rFonts w:ascii="Cambria Math" w:hAnsi="Cambria Math" w:cs="Times New Roman"/>
+                <w:sz w:val="24"/>
+                <w:szCs w:val="24"/>
+              </w:rPr>
+              <m:t>p</m:t>
+            </m:r>
+            <m:d>
+              <m:dPr>
+                <m:ctrlPr>
+                  <w:rPr>
+                    <w:rFonts w:ascii="Cambria Math" w:hAnsi="Cambria Math" w:cs="Times New Roman"/>
+                    <w:i/>
+                    <w:sz w:val="24"/>
+                    <w:szCs w:val="24"/>
+                  </w:rPr>
+                </m:ctrlPr>
+              </m:dPr>
+              <m:e>
+                <m:r>
+                  <w:rPr>
+                    <w:rFonts w:ascii="Cambria Math" w:hAnsi="Cambria Math" w:cs="Times New Roman"/>
+                    <w:sz w:val="24"/>
+                    <w:szCs w:val="24"/>
+                  </w:rPr>
+                  <m:t>y</m:t>
+                </m:r>
+              </m:e>
+            </m:d>
+            <m:r>
+              <w:rPr>
+                <w:rFonts w:ascii="Cambria Math" w:hAnsi="Cambria Math" w:cs="Times New Roman"/>
+                <w:sz w:val="24"/>
+                <w:szCs w:val="24"/>
+              </w:rPr>
+              <m:t>=1</m:t>
+            </m:r>
+          </m:e>
+        </m:nary>
+      </m:oMath>
+      <w:r>
+        <w:rPr>
+          <w:rFonts w:ascii="Times New Roman" w:hAnsi="Times New Roman" w:cs="Times New Roman"/>
+          <w:sz w:val="24"/>
+          <w:szCs w:val="24"/>
+        </w:rPr>
+        <w:t>, where the summation is over all values of y with nonzero probability.</w:t>
+      </w:r>
+    </w:p>
+    <w:p>
+      <w:pPr>
+        <w:spacing w:after="0" w:line="360" w:lineRule="auto"/>
+        <w:rPr>
+          <w:rFonts w:ascii="Times New Roman" w:eastAsia="Times New Roman" w:hAnsi="Times New Roman" w:cs="Times New Roman"/>
+          <w:b/>
+          <w:bCs/>
+          <w:color w:val="000000"/>
+          <w:sz w:val="24"/>
+          <w:szCs w:val="24"/>
+        </w:rPr>
+      </w:pPr>
+    </w:p>
+    <w:p>
+      <w:pPr>
+        <w:spacing w:after="0" w:line="360" w:lineRule="auto"/>
+        <w:rPr>
+          <w:rFonts w:ascii="Times New Roman" w:eastAsia="Times New Roman" w:hAnsi="Times New Roman" w:cs="Times New Roman"/>
+          <w:b/>
+          <w:bCs/>
+          <w:color w:val="000000"/>
+          <w:sz w:val="24"/>
+          <w:szCs w:val="24"/>
+        </w:rPr>
+      </w:pPr>
+      <w:r>
+        <w:rPr>
+          <w:rFonts w:ascii="Times New Roman" w:eastAsia="Times New Roman" w:hAnsi="Times New Roman" w:cs="Times New Roman"/>
+          <w:b/>
+          <w:bCs/>
+          <w:color w:val="000000"/>
+          <w:sz w:val="24"/>
+          <w:szCs w:val="24"/>
+        </w:rPr>
+        <w:t>Theorem 3.2</w:t>
+      </w:r>
+    </w:p>
+    <w:p>
+      <w:pPr>
+        <w:spacing w:after="0" w:line="360" w:lineRule="auto"/>
+        <w:rPr>
+          <w:rFonts w:ascii="Times New Roman" w:eastAsia="Times New Roman" w:hAnsi="Times New Roman" w:cs="Times New Roman"/>
+          <w:color w:val="000000"/>
+          <w:sz w:val="24"/>
+          <w:szCs w:val="24"/>
+        </w:rPr>
+      </w:pPr>
+      <w:r>
+        <w:rPr>
+          <w:rFonts w:ascii="Times New Roman" w:eastAsia="Times New Roman" w:hAnsi="Times New Roman" w:cs="Times New Roman"/>
+          <w:color w:val="000000"/>
+          <w:sz w:val="24"/>
+          <w:szCs w:val="24"/>
+        </w:rPr>
+        <w:t>Let Y be a discrete random variable with probability function p(y) and g(Y)</w:t>
+      </w:r>
+    </w:p>
+    <w:p>
+      <w:pPr>
+        <w:spacing w:after="0" w:line="360" w:lineRule="auto"/>
+        <w:rPr>
+          <w:rFonts w:ascii="Times New Roman" w:eastAsia="Times New Roman" w:hAnsi="Times New Roman" w:cs="Times New Roman"/>
+          <w:color w:val="000000"/>
+          <w:sz w:val="24"/>
+          <w:szCs w:val="24"/>
+        </w:rPr>
+      </w:pPr>
+      <w:r>
+        <w:rPr>
+          <w:rFonts w:ascii="Times New Roman" w:eastAsia="Times New Roman" w:hAnsi="Times New Roman" w:cs="Times New Roman"/>
+          <w:color w:val="000000"/>
+          <w:sz w:val="24"/>
+          <w:szCs w:val="24"/>
+        </w:rPr>
+        <w:t xml:space="preserve">be a real-valued function of Y. Then the expected value of </w:t>
+      </w:r>
+      <w:proofErr w:type="gramStart"/>
+      <w:r>
+        <w:rPr>
+          <w:rFonts w:ascii="Times New Roman" w:eastAsia="Times New Roman" w:hAnsi="Times New Roman" w:cs="Times New Roman"/>
+          <w:color w:val="000000"/>
+          <w:sz w:val="24"/>
+          <w:szCs w:val="24"/>
+        </w:rPr>
+        <w:t>g(</w:t>
+      </w:r>
+      <w:proofErr w:type="gramEnd"/>
+      <w:r>
+        <w:rPr>
+          <w:rFonts w:ascii="Times New Roman" w:eastAsia="Times New Roman" w:hAnsi="Times New Roman" w:cs="Times New Roman"/>
+          <w:color w:val="000000"/>
+          <w:sz w:val="24"/>
+          <w:szCs w:val="24"/>
+        </w:rPr>
+        <w:t>Y ) is given by</w:t>
+      </w:r>
+    </w:p>
+    <w:p>
+      <w:pPr>
+        <w:spacing w:after="0" w:line="360" w:lineRule="auto"/>
+        <w:jc w:val="center"/>
+        <w:rPr>
+          <w:rFonts w:ascii="Times New Roman" w:eastAsia="Times New Roman" w:hAnsi="Times New Roman" w:cs="Times New Roman"/>
+          <w:color w:val="000000"/>
+          <w:sz w:val="24"/>
+          <w:szCs w:val="24"/>
+        </w:rPr>
+      </w:pPr>
+      <m:oMathPara>
+        <m:oMath>
+          <m:r>
+            <w:rPr>
+              <w:rFonts w:ascii="Cambria Math" w:eastAsia="Times New Roman" w:hAnsi="Cambria Math" w:cs="Times New Roman"/>
+              <w:color w:val="000000"/>
+              <w:sz w:val="24"/>
+              <w:szCs w:val="24"/>
+            </w:rPr>
+            <m:t>E</m:t>
+          </m:r>
+          <m:d>
+            <m:dPr>
+              <m:begChr m:val="["/>
+              <m:endChr m:val="]"/>
+              <m:ctrlPr>
+                <w:rPr>
+                  <w:rFonts w:ascii="Cambria Math" w:eastAsia="Times New Roman" w:hAnsi="Cambria Math" w:cs="Times New Roman"/>
+                  <w:i/>
+                  <w:color w:val="000000"/>
+                  <w:sz w:val="24"/>
+                  <w:szCs w:val="24"/>
+                </w:rPr>
+              </m:ctrlPr>
+            </m:dPr>
+            <m:e>
+              <m:r>
+                <w:rPr>
+                  <w:rFonts w:ascii="Cambria Math" w:eastAsia="Times New Roman" w:hAnsi="Cambria Math" w:cs="Times New Roman"/>
+                  <w:color w:val="000000"/>
+                  <w:sz w:val="24"/>
+                  <w:szCs w:val="24"/>
+                </w:rPr>
+                <m:t>g</m:t>
+              </m:r>
+              <m:d>
+                <m:dPr>
+                  <m:ctrlPr>
+                    <w:rPr>
+                      <w:rFonts w:ascii="Cambria Math" w:eastAsia="Times New Roman" w:hAnsi="Cambria Math" w:cs="Times New Roman"/>
+                      <w:i/>
+                      <w:color w:val="000000"/>
+                      <w:sz w:val="24"/>
+                      <w:szCs w:val="24"/>
+                    </w:rPr>
+                  </m:ctrlPr>
+                </m:dPr>
+                <m:e>
+                  <m:r>
+                    <w:rPr>
+                      <w:rFonts w:ascii="Cambria Math" w:eastAsia="Times New Roman" w:hAnsi="Cambria Math" w:cs="Times New Roman"/>
+                      <w:color w:val="000000"/>
+                      <w:sz w:val="24"/>
+                      <w:szCs w:val="24"/>
+                    </w:rPr>
+                    <m:t>y</m:t>
+                  </m:r>
+                </m:e>
+              </m:d>
+            </m:e>
+          </m:d>
+          <m:r>
+            <w:rPr>
+              <w:rFonts w:ascii="Cambria Math" w:eastAsia="Times New Roman" w:hAnsi="Cambria Math" w:cs="Times New Roman"/>
+              <w:color w:val="000000"/>
+              <w:sz w:val="24"/>
+              <w:szCs w:val="24"/>
+            </w:rPr>
+            <m:t>=</m:t>
+          </m:r>
+          <m:nary>
+            <m:naryPr>
+              <m:chr m:val="∑"/>
+              <m:limLoc m:val="undOvr"/>
+              <m:supHide m:val="1"/>
+              <m:ctrlPr>
+                <w:rPr>
+                  <w:rFonts w:ascii="Cambria Math" w:eastAsia="Times New Roman" w:hAnsi="Cambria Math" w:cs="Times New Roman"/>
+                  <w:i/>
+                  <w:color w:val="000000"/>
+                  <w:sz w:val="24"/>
+                  <w:szCs w:val="24"/>
+                </w:rPr>
+              </m:ctrlPr>
+            </m:naryPr>
+            <m:sub>
+              <m:r>
+                <w:rPr>
+                  <w:rFonts w:ascii="Cambria Math" w:eastAsia="Times New Roman" w:hAnsi="Cambria Math" w:cs="Times New Roman"/>
+                  <w:color w:val="000000"/>
+                  <w:sz w:val="24"/>
+                  <w:szCs w:val="24"/>
+                </w:rPr>
+                <m:t>all y</m:t>
+              </m:r>
+            </m:sub>
+            <m:sup/>
+            <m:e>
+              <m:r>
+                <w:rPr>
+                  <w:rFonts w:ascii="Cambria Math" w:eastAsia="Times New Roman" w:hAnsi="Cambria Math" w:cs="Times New Roman"/>
+                  <w:color w:val="000000"/>
+                  <w:sz w:val="24"/>
+                  <w:szCs w:val="24"/>
+                </w:rPr>
+                <m:t>g</m:t>
+              </m:r>
+              <m:d>
+                <m:dPr>
+                  <m:ctrlPr>
+                    <w:rPr>
+                      <w:rFonts w:ascii="Cambria Math" w:eastAsia="Times New Roman" w:hAnsi="Cambria Math" w:cs="Times New Roman"/>
+                      <w:i/>
+                      <w:color w:val="000000"/>
+                      <w:sz w:val="24"/>
+                      <w:szCs w:val="24"/>
+                    </w:rPr>
+                  </m:ctrlPr>
+                </m:dPr>
+                <m:e>
+                  <m:r>
+                    <w:rPr>
+                      <w:rFonts w:ascii="Cambria Math" w:eastAsia="Times New Roman" w:hAnsi="Cambria Math" w:cs="Times New Roman"/>
+                      <w:color w:val="000000"/>
+                      <w:sz w:val="24"/>
+                      <w:szCs w:val="24"/>
+                    </w:rPr>
+                    <m:t>y</m:t>
+                  </m:r>
+                </m:e>
+              </m:d>
+              <m:r>
+                <w:rPr>
+                  <w:rFonts w:ascii="Cambria Math" w:eastAsia="Times New Roman" w:hAnsi="Cambria Math" w:cs="Times New Roman"/>
+                  <w:color w:val="000000"/>
+                  <w:sz w:val="24"/>
+                  <w:szCs w:val="24"/>
+                </w:rPr>
+                <m:t>p(y)</m:t>
+              </m:r>
+            </m:e>
+          </m:nary>
+        </m:oMath>
+      </m:oMathPara>
+    </w:p>
+    <w:p>
+      <w:pPr>
+        <w:spacing w:after="0" w:line="360" w:lineRule="auto"/>
+        <w:rPr>
+          <w:rFonts w:ascii="Times New Roman" w:eastAsia="Times New Roman" w:hAnsi="Times New Roman" w:cs="Times New Roman"/>
+          <w:b/>
+          <w:bCs/>
+          <w:color w:val="000000"/>
+          <w:sz w:val="24"/>
+          <w:szCs w:val="24"/>
+        </w:rPr>
+      </w:pPr>
+    </w:p>
+    <w:p>
+      <w:pPr>
+        <w:spacing w:after="0" w:line="360" w:lineRule="auto"/>
+        <w:rPr>
+          <w:rFonts w:ascii="Times New Roman" w:eastAsia="Times New Roman" w:hAnsi="Times New Roman" w:cs="Times New Roman"/>
+          <w:b/>
+          <w:bCs/>
+          <w:color w:val="000000"/>
+          <w:sz w:val="24"/>
+          <w:szCs w:val="24"/>
+        </w:rPr>
+      </w:pPr>
+      <w:r>
+        <w:rPr>
+          <w:rFonts w:ascii="Times New Roman" w:eastAsia="Times New Roman" w:hAnsi="Times New Roman" w:cs="Times New Roman"/>
+          <w:b/>
+          <w:bCs/>
+          <w:color w:val="000000"/>
+          <w:sz w:val="24"/>
+          <w:szCs w:val="24"/>
+        </w:rPr>
+        <w:t>Theorem 3.3</w:t>
+      </w:r>
+    </w:p>
+    <w:p>
+      <w:pPr>
+        <w:spacing w:after="0" w:line="360" w:lineRule="auto"/>
+        <w:rPr>
+          <w:rFonts w:ascii="Times New Roman" w:eastAsia="Times New Roman" w:hAnsi="Times New Roman" w:cs="Times New Roman"/>
+          <w:color w:val="000000"/>
+          <w:sz w:val="24"/>
+          <w:szCs w:val="24"/>
+        </w:rPr>
+      </w:pPr>
+      <w:r>
+        <w:rPr>
+          <w:rFonts w:ascii="Times New Roman" w:eastAsia="Times New Roman" w:hAnsi="Times New Roman" w:cs="Times New Roman"/>
+          <w:color w:val="000000"/>
+          <w:sz w:val="24"/>
+          <w:szCs w:val="24"/>
+        </w:rPr>
+        <w:t>Let Y be a discrete random variable with probability function p(y) and c be a</w:t>
+      </w:r>
+    </w:p>
+    <w:p>
+      <w:pPr>
+        <w:spacing w:after="0" w:line="360" w:lineRule="auto"/>
+        <w:rPr>
+          <w:rFonts w:ascii="Times New Roman" w:eastAsia="Times New Roman" w:hAnsi="Times New Roman" w:cs="Times New Roman"/>
+          <w:color w:val="000000"/>
+          <w:sz w:val="24"/>
+          <w:szCs w:val="24"/>
+        </w:rPr>
+      </w:pPr>
+      <w:r>
+        <w:rPr>
+          <w:rFonts w:ascii="Times New Roman" w:eastAsia="Times New Roman" w:hAnsi="Times New Roman" w:cs="Times New Roman"/>
+          <w:color w:val="000000"/>
+          <w:sz w:val="24"/>
+          <w:szCs w:val="24"/>
+        </w:rPr>
+        <w:t>constant. Then</w:t>
+      </w:r>
+      <w:r>
+        <w:rPr>
+          <w:rFonts w:ascii="Times New Roman" w:eastAsia="Times New Roman" w:hAnsi="Times New Roman" w:cs="Times New Roman"/>
+          <w:color w:val="000000"/>
+          <w:sz w:val="24"/>
+          <w:szCs w:val="24"/>
+        </w:rPr>
+        <w:t xml:space="preserve"> </w:t>
+      </w:r>
+      <m:oMath>
+        <m:r>
+          <w:rPr>
+            <w:rFonts w:ascii="Cambria Math" w:eastAsia="Times New Roman" w:hAnsi="Cambria Math" w:cs="Times New Roman"/>
+            <w:color w:val="000000"/>
+            <w:sz w:val="24"/>
+            <w:szCs w:val="24"/>
+          </w:rPr>
+          <m:t>E</m:t>
+        </m:r>
+        <m:d>
+          <m:dPr>
+            <m:ctrlPr>
+              <w:rPr>
+                <w:rFonts w:ascii="Cambria Math" w:eastAsia="Times New Roman" w:hAnsi="Cambria Math" w:cs="Times New Roman"/>
+                <w:i/>
+                <w:color w:val="000000"/>
+                <w:sz w:val="24"/>
+                <w:szCs w:val="24"/>
+              </w:rPr>
+            </m:ctrlPr>
+          </m:dPr>
+          <m:e>
+            <m:r>
+              <w:rPr>
+                <w:rFonts w:ascii="Cambria Math" w:eastAsia="Times New Roman" w:hAnsi="Cambria Math" w:cs="Times New Roman"/>
+                <w:color w:val="000000"/>
+                <w:sz w:val="24"/>
+                <w:szCs w:val="24"/>
+              </w:rPr>
+              <m:t>c</m:t>
+            </m:r>
+          </m:e>
+        </m:d>
+        <m:r>
+          <w:rPr>
+            <w:rFonts w:ascii="Cambria Math" w:eastAsia="Times New Roman" w:hAnsi="Cambria Math" w:cs="Times New Roman"/>
+            <w:color w:val="000000"/>
+            <w:sz w:val="24"/>
+            <w:szCs w:val="24"/>
+          </w:rPr>
+          <m:t>=c</m:t>
+        </m:r>
+      </m:oMath>
+      <w:r>
+        <w:rPr>
+          <w:rFonts w:ascii="Times New Roman" w:eastAsia="Times New Roman" w:hAnsi="Times New Roman" w:cs="Times New Roman"/>
+          <w:color w:val="000000"/>
+          <w:sz w:val="24"/>
+          <w:szCs w:val="24"/>
+        </w:rPr>
+        <w:t xml:space="preserve"> </w:t>
+      </w:r>
+    </w:p>
+    <w:p>
+      <w:pPr>
+        <w:spacing w:after="0" w:line="360" w:lineRule="auto"/>
+        <w:rPr>
+          <w:rFonts w:ascii="Times New Roman" w:eastAsia="Times New Roman" w:hAnsi="Times New Roman" w:cs="Times New Roman"/>
+          <w:color w:val="000000"/>
+          <w:sz w:val="24"/>
+          <w:szCs w:val="24"/>
+        </w:rPr>
+      </w:pPr>
+    </w:p>
+    <w:p>
+      <w:pPr>
+        <w:spacing w:after="0" w:line="360" w:lineRule="auto"/>
+        <w:rPr>
+          <w:rFonts w:ascii="Times New Roman" w:eastAsia="Times New Roman" w:hAnsi="Times New Roman" w:cs="Times New Roman"/>
+          <w:b/>
+          <w:bCs/>
+          <w:color w:val="000000"/>
+          <w:sz w:val="24"/>
+          <w:szCs w:val="24"/>
+        </w:rPr>
+      </w:pPr>
+      <w:r>
+        <w:rPr>
+          <w:rFonts w:ascii="Times New Roman" w:eastAsia="Times New Roman" w:hAnsi="Times New Roman" w:cs="Times New Roman"/>
+          <w:b/>
+          <w:bCs/>
+          <w:color w:val="000000"/>
+          <w:sz w:val="24"/>
+          <w:szCs w:val="24"/>
+        </w:rPr>
+        <w:t>Theorem 3.4</w:t>
+      </w:r>
+    </w:p>
+    <w:p>
+      <w:pPr>
+        <w:spacing w:after="0" w:line="360" w:lineRule="auto"/>
+        <w:rPr>
+          <w:rFonts w:ascii="Times New Roman" w:eastAsia="Times New Roman" w:hAnsi="Times New Roman" w:cs="Times New Roman"/>
+          <w:color w:val="000000"/>
+          <w:sz w:val="24"/>
+          <w:szCs w:val="24"/>
+        </w:rPr>
+      </w:pPr>
+      <w:r>
+        <w:rPr>
+          <w:rFonts w:ascii="Times New Roman" w:eastAsia="Times New Roman" w:hAnsi="Times New Roman" w:cs="Times New Roman"/>
+          <w:color w:val="000000"/>
+          <w:sz w:val="24"/>
+          <w:szCs w:val="24"/>
+        </w:rPr>
+        <w:t xml:space="preserve">Let Y be a discrete random variable with probability function p(y), </w:t>
+      </w:r>
+      <w:proofErr w:type="gramStart"/>
+      <w:r>
+        <w:rPr>
+          <w:rFonts w:ascii="Times New Roman" w:eastAsia="Times New Roman" w:hAnsi="Times New Roman" w:cs="Times New Roman"/>
+          <w:color w:val="000000"/>
+          <w:sz w:val="24"/>
+          <w:szCs w:val="24"/>
+        </w:rPr>
+        <w:t>g(</w:t>
+      </w:r>
+      <w:proofErr w:type="gramEnd"/>
+      <w:r>
+        <w:rPr>
+          <w:rFonts w:ascii="Times New Roman" w:eastAsia="Times New Roman" w:hAnsi="Times New Roman" w:cs="Times New Roman"/>
+          <w:color w:val="000000"/>
+          <w:sz w:val="24"/>
+          <w:szCs w:val="24"/>
+        </w:rPr>
+        <w:t>Y ) be a</w:t>
+      </w:r>
+    </w:p>
+    <w:p>
+      <w:pPr>
+        <w:spacing w:after="0" w:line="360" w:lineRule="auto"/>
+        <w:rPr>
+          <w:rFonts w:ascii="Times New Roman" w:eastAsia="Times New Roman" w:hAnsi="Times New Roman" w:cs="Times New Roman"/>
+          <w:color w:val="000000"/>
+          <w:sz w:val="24"/>
+          <w:szCs w:val="24"/>
+        </w:rPr>
+      </w:pPr>
+      <w:r>
+        <w:rPr>
+          <w:rFonts w:ascii="Times New Roman" w:eastAsia="Times New Roman" w:hAnsi="Times New Roman" w:cs="Times New Roman"/>
+          <w:color w:val="000000"/>
+          <w:sz w:val="24"/>
+          <w:szCs w:val="24"/>
+        </w:rPr>
+        <w:lastRenderedPageBreak/>
+        <w:t>function of Y, and c be a constant</w:t>
+      </w:r>
+      <w:r>
+        <w:rPr>
+          <w:rFonts w:ascii="Times New Roman" w:eastAsia="Times New Roman" w:hAnsi="Times New Roman" w:cs="Times New Roman"/>
+          <w:color w:val="000000"/>
+          <w:sz w:val="24"/>
+          <w:szCs w:val="24"/>
+        </w:rPr>
+        <w:t>.</w:t>
+      </w:r>
+    </w:p>
+    <w:p>
+      <w:pPr>
+        <w:spacing w:after="0" w:line="360" w:lineRule="auto"/>
+        <w:rPr>
+          <w:rFonts w:ascii="Times New Roman" w:eastAsia="Times New Roman" w:hAnsi="Times New Roman" w:cs="Times New Roman"/>
+          <w:color w:val="000000"/>
+          <w:sz w:val="24"/>
+          <w:szCs w:val="24"/>
+        </w:rPr>
+      </w:pPr>
+    </w:p>
+    <w:p>
+      <w:pPr>
         <w:spacing w:after="0" w:line="360" w:lineRule="auto"/>
         <w:rPr>
           <w:rFonts w:ascii="Times New Roman" w:eastAsia="Times New Roman" w:hAnsi="Times New Roman" w:cs="Times New Roman"/>
@@ -6086,7 +8227,6 @@
         <w:rPr>
           <w:color w:val="000000"/>
         </w:rPr>
-        <w:lastRenderedPageBreak/>
         <w:t xml:space="preserve">s </w:t>
       </w:r>
       <w:r>
@@ -6671,16 +8811,7 @@
               <w:sz w:val="24"/>
               <w:szCs w:val="24"/>
             </w:rPr>
-            <m:t>=(A ∩B)</m:t>
-          </m:r>
-          <m:r>
-            <w:rPr>
-              <w:rFonts w:ascii="Cambria Math" w:eastAsia="Times New Roman" w:hAnsi="Cambria Math" w:cs="Times New Roman"/>
-              <w:color w:val="000000"/>
-              <w:sz w:val="24"/>
-              <w:szCs w:val="24"/>
-            </w:rPr>
-            <m:t>'</m:t>
+            <m:t>=(A ∩B)'</m:t>
           </m:r>
         </m:oMath>
       </m:oMathPara>
@@ -6949,6 +9080,95 @@
 <file path=word/numbering.xml><?xml version="1.0" encoding="utf-8"?>
 <w:numbering xmlns:wpc="http://schemas.microsoft.com/office/word/2010/wordprocessingCanvas" xmlns:cx="http://schemas.microsoft.com/office/drawing/2014/chartex" xmlns:cx1="http://schemas.microsoft.com/office/drawing/2015/9/8/chartex" xmlns:cx2="http://schemas.microsoft.com/office/drawing/2015/10/21/chartex" xmlns:cx3="http://schemas.microsoft.com/office/drawing/2016/5/9/chartex" xmlns:cx4="http://schemas.microsoft.com/office/drawing/2016/5/10/chartex" xmlns:cx5="http://schemas.microsoft.com/office/drawing/2016/5/11/chartex" xmlns:cx6="http://schemas.microsoft.com/office/drawing/2016/5/12/chartex" xmlns:cx7="http://schemas.microsoft.com/office/drawing/2016/5/13/chartex" xmlns:cx8="http://schemas.microsoft.com/office/drawing/2016/5/14/chartex" xmlns:mc="http://schemas.openxmlformats.org/markup-compatibility/2006" xmlns:aink="http://schemas.microsoft.com/office/drawing/2016/ink" xmlns:am3d="http://schemas.microsoft.com/office/drawing/2017/model3d" xmlns:o="urn:schemas-microsoft-com:office:office" xmlns:oel="http://schemas.microsoft.com/office/2019/extlst" xmlns:r="http://schemas.openxmlformats.org/officeDocument/2006/relationships" xmlns:m="http://schemas.openxmlformats.org/officeDocument/2006/math" xmlns:v="urn:schemas-microsoft-com:vml" xmlns:wp14="http://schemas.microsoft.com/office/word/2010/wordprocessingDrawing" xmlns:wp="http://schemas.openxmlformats.org/drawingml/2006/wordprocessingDrawing" xmlns:w10="urn:schemas-microsoft-com:office:word" xmlns:w="http://schemas.openxmlformats.org/wordprocessingml/2006/main" xmlns:w14="http://schemas.microsoft.com/office/word/2010/wordml" xmlns:w15="http://schemas.microsoft.com/office/word/2012/wordml" xmlns:w16cex="http://schemas.microsoft.com/office/word/2018/wordml/cex" xmlns:w16cid="http://schemas.microsoft.com/office/word/2016/wordml/cid" xmlns:w16="http://schemas.microsoft.com/office/word/2018/wordml" xmlns:w16sdtdh="http://schemas.microsoft.com/office/word/2020/wordml/sdtdatahash" xmlns:w16se="http://schemas.microsoft.com/office/word/2015/wordml/symex" xmlns:wpg="http://schemas.microsoft.com/office/word/2010/wordprocessingGroup" xmlns:wpi="http://schemas.microsoft.com/office/word/2010/wordprocessingInk" xmlns:wne="http://schemas.microsoft.com/office/word/2006/wordml" xmlns:wps="http://schemas.microsoft.com/office/word/2010/wordprocessingShape" mc:Ignorable="w14 w15 w16se w16cid w16 w16cex w16sdtdh wp14">
   <w:abstractNum w:abstractNumId="0" w15:restartNumberingAfterBreak="0">
+    <w:nsid w:val="13BD7DE4"/>
+    <w:multiLevelType w:val="hybridMultilevel"/>
+    <w:tmpl w:val="9E6E6CE2"/>
+    <w:lvl w:ilvl="0" w:tplc="75049D5E">
+      <w:start w:val="1"/>
+      <w:numFmt w:val="decimal"/>
+      <w:lvlText w:val="%1."/>
+      <w:lvlJc w:val="left"/>
+      <w:pPr>
+        <w:ind w:left="1080" w:hanging="360"/>
+      </w:pPr>
+      <w:rPr>
+        <w:rFonts w:hint="default"/>
+      </w:rPr>
+    </w:lvl>
+    <w:lvl w:ilvl="1" w:tplc="04090019" w:tentative="1">
+      <w:start w:val="1"/>
+      <w:numFmt w:val="lowerLetter"/>
+      <w:lvlText w:val="%2."/>
+      <w:lvlJc w:val="left"/>
+      <w:pPr>
+        <w:ind w:left="1800" w:hanging="360"/>
+      </w:pPr>
+    </w:lvl>
+    <w:lvl w:ilvl="2" w:tplc="0409001B" w:tentative="1">
+      <w:start w:val="1"/>
+      <w:numFmt w:val="lowerRoman"/>
+      <w:lvlText w:val="%3."/>
+      <w:lvlJc w:val="right"/>
+      <w:pPr>
+        <w:ind w:left="2520" w:hanging="180"/>
+      </w:pPr>
+    </w:lvl>
+    <w:lvl w:ilvl="3" w:tplc="0409000F" w:tentative="1">
+      <w:start w:val="1"/>
+      <w:numFmt w:val="decimal"/>
+      <w:lvlText w:val="%4."/>
+      <w:lvlJc w:val="left"/>
+      <w:pPr>
+        <w:ind w:left="3240" w:hanging="360"/>
+      </w:pPr>
+    </w:lvl>
+    <w:lvl w:ilvl="4" w:tplc="04090019" w:tentative="1">
+      <w:start w:val="1"/>
+      <w:numFmt w:val="lowerLetter"/>
+      <w:lvlText w:val="%5."/>
+      <w:lvlJc w:val="left"/>
+      <w:pPr>
+        <w:ind w:left="3960" w:hanging="360"/>
+      </w:pPr>
+    </w:lvl>
+    <w:lvl w:ilvl="5" w:tplc="0409001B" w:tentative="1">
+      <w:start w:val="1"/>
+      <w:numFmt w:val="lowerRoman"/>
+      <w:lvlText w:val="%6."/>
+      <w:lvlJc w:val="right"/>
+      <w:pPr>
+        <w:ind w:left="4680" w:hanging="180"/>
+      </w:pPr>
+    </w:lvl>
+    <w:lvl w:ilvl="6" w:tplc="0409000F" w:tentative="1">
+      <w:start w:val="1"/>
+      <w:numFmt w:val="decimal"/>
+      <w:lvlText w:val="%7."/>
+      <w:lvlJc w:val="left"/>
+      <w:pPr>
+        <w:ind w:left="5400" w:hanging="360"/>
+      </w:pPr>
+    </w:lvl>
+    <w:lvl w:ilvl="7" w:tplc="04090019" w:tentative="1">
+      <w:start w:val="1"/>
+      <w:numFmt w:val="lowerLetter"/>
+      <w:lvlText w:val="%8."/>
+      <w:lvlJc w:val="left"/>
+      <w:pPr>
+        <w:ind w:left="6120" w:hanging="360"/>
+      </w:pPr>
+    </w:lvl>
+    <w:lvl w:ilvl="8" w:tplc="0409001B" w:tentative="1">
+      <w:start w:val="1"/>
+      <w:numFmt w:val="lowerRoman"/>
+      <w:lvlText w:val="%9."/>
+      <w:lvlJc w:val="right"/>
+      <w:pPr>
+        <w:ind w:left="6840" w:hanging="180"/>
+      </w:pPr>
+    </w:lvl>
+  </w:abstractNum>
+  <w:abstractNum w:abstractNumId="1" w15:restartNumberingAfterBreak="0">
     <w:nsid w:val="779F4E33"/>
     <w:multiLevelType w:val="multilevel"/>
     <w:tmpl w:val="6894757E"/>
@@ -7097,7 +9317,7 @@
       </w:rPr>
     </w:lvl>
   </w:abstractNum>
-  <w:abstractNum w:abstractNumId="1" w15:restartNumberingAfterBreak="0">
+  <w:abstractNum w:abstractNumId="2" w15:restartNumberingAfterBreak="0">
     <w:nsid w:val="7D9048F9"/>
     <w:multiLevelType w:val="multilevel"/>
     <w:tmpl w:val="56FA2458"/>
@@ -7247,9 +9467,12 @@
     </w:lvl>
   </w:abstractNum>
   <w:num w:numId="1" w16cid:durableId="1666129392">
+    <w:abstractNumId w:val="2"/>
+  </w:num>
+  <w:num w:numId="2" w16cid:durableId="1626155271">
     <w:abstractNumId w:val="1"/>
   </w:num>
-  <w:num w:numId="2" w16cid:durableId="1626155271">
+  <w:num w:numId="3" w16cid:durableId="915625100">
     <w:abstractNumId w:val="0"/>
   </w:num>
 </w:numbering>
@@ -7711,6 +9934,17 @@
     <w:basedOn w:val="DefaultParagraphFont"/>
     <w:rsid w:val="006A7003"/>
   </w:style>
+  <w:style w:type="paragraph" w:styleId="ListParagraph">
+    <w:name w:val="List Paragraph"/>
+    <w:basedOn w:val="Normal"/>
+    <w:uiPriority w:val="34"/>
+    <w:qFormat/>
+    <w:rsid w:val="007F0EEE"/>
+    <w:pPr>
+      <w:ind w:left="720"/>
+      <w:contextualSpacing/>
+    </w:pPr>
+  </w:style>
 </w:styles>
 </file>
 
